--- a/frontend/doc_template.docx
+++ b/frontend/doc_template.docx
@@ -39,7 +39,6 @@
             <w:pPr>
               <w:jc w:val="center"/>
               <w:rPr>
-                <w:rFonts w:hint="eastAsia"/>
                 <w:b/>
                 <w:bCs/>
                 <w:sz w:val="40"/>
@@ -159,7 +158,6 @@
             <w:pPr>
               <w:jc w:val="center"/>
               <w:rPr>
-                <w:rFonts w:hint="eastAsia"/>
                 <w:b/>
                 <w:bCs/>
                 <w:sz w:val="22"/>
@@ -213,9 +211,50 @@
             <w:pPr>
               <w:jc w:val="center"/>
               <w:rPr>
-                <w:rFonts w:hint="eastAsia"/>
-              </w:rPr>
-            </w:pPr>
+                <w:sz w:val="20"/>
+                <w:szCs w:val="20"/>
+              </w:rPr>
+            </w:pPr>
+            <w:r>
+              <w:rPr>
+                <w:rFonts w:hint="eastAsia"/>
+                <w:sz w:val="20"/>
+                <w:szCs w:val="20"/>
+              </w:rPr>
+              <w:t>{{</w:t>
+            </w:r>
+            <w:r>
+              <w:rPr>
+                <w:rFonts w:hint="eastAsia"/>
+                <w:sz w:val="20"/>
+                <w:szCs w:val="20"/>
+              </w:rPr>
+              <w:t>보고서</w:t>
+            </w:r>
+            <w:r>
+              <w:rPr>
+                <w:rFonts w:hint="eastAsia"/>
+                <w:sz w:val="20"/>
+                <w:szCs w:val="20"/>
+              </w:rPr>
+              <w:t xml:space="preserve"> </w:t>
+            </w:r>
+            <w:r>
+              <w:rPr>
+                <w:rFonts w:hint="eastAsia"/>
+                <w:sz w:val="20"/>
+                <w:szCs w:val="20"/>
+              </w:rPr>
+              <w:t>발행일</w:t>
+            </w:r>
+            <w:r>
+              <w:rPr>
+                <w:rFonts w:hint="eastAsia"/>
+                <w:sz w:val="20"/>
+                <w:szCs w:val="20"/>
+              </w:rPr>
+              <w:t>}}</w:t>
+            </w:r>
           </w:p>
         </w:tc>
         <w:tc>
@@ -235,7 +274,6 @@
             <w:pPr>
               <w:jc w:val="center"/>
               <w:rPr>
-                <w:rFonts w:hint="eastAsia"/>
                 <w:b/>
                 <w:bCs/>
                 <w:sz w:val="22"/>
@@ -290,11 +328,50 @@
             <w:pPr>
               <w:jc w:val="center"/>
               <w:rPr>
-                <w:rFonts w:hint="eastAsia"/>
-                <w:sz w:val="22"/>
-                <w:szCs w:val="22"/>
-              </w:rPr>
-            </w:pPr>
+                <w:sz w:val="20"/>
+                <w:szCs w:val="20"/>
+              </w:rPr>
+            </w:pPr>
+            <w:r>
+              <w:rPr>
+                <w:rFonts w:hint="eastAsia"/>
+                <w:sz w:val="20"/>
+                <w:szCs w:val="20"/>
+              </w:rPr>
+              <w:t>{{</w:t>
+            </w:r>
+            <w:r>
+              <w:rPr>
+                <w:rFonts w:hint="eastAsia"/>
+                <w:sz w:val="20"/>
+                <w:szCs w:val="20"/>
+              </w:rPr>
+              <w:t>분석</w:t>
+            </w:r>
+            <w:r>
+              <w:rPr>
+                <w:rFonts w:hint="eastAsia"/>
+                <w:sz w:val="20"/>
+                <w:szCs w:val="20"/>
+              </w:rPr>
+              <w:t xml:space="preserve"> </w:t>
+            </w:r>
+            <w:r>
+              <w:rPr>
+                <w:rFonts w:hint="eastAsia"/>
+                <w:sz w:val="20"/>
+                <w:szCs w:val="20"/>
+              </w:rPr>
+              <w:t>수행일</w:t>
+            </w:r>
+            <w:r>
+              <w:rPr>
+                <w:rFonts w:hint="eastAsia"/>
+                <w:sz w:val="20"/>
+                <w:szCs w:val="20"/>
+              </w:rPr>
+              <w:t>}}</w:t>
+            </w:r>
           </w:p>
         </w:tc>
       </w:tr>
@@ -318,7 +395,6 @@
             <w:pPr>
               <w:jc w:val="center"/>
               <w:rPr>
-                <w:rFonts w:hint="eastAsia"/>
                 <w:b/>
                 <w:bCs/>
                 <w:sz w:val="22"/>
@@ -371,6 +447,34 @@
             <w:pPr>
               <w:jc w:val="center"/>
               <w:rPr>
+                <w:sz w:val="19"/>
+                <w:szCs w:val="19"/>
+              </w:rPr>
+            </w:pPr>
+            <w:r>
+              <w:rPr>
+                <w:rFonts w:hint="eastAsia"/>
+                <w:sz w:val="19"/>
+                <w:szCs w:val="19"/>
+              </w:rPr>
+              <w:t>파일명</w:t>
+            </w:r>
+          </w:p>
+        </w:tc>
+        <w:tc>
+          <w:tcPr>
+            <w:tcW w:w="2337" w:type="dxa"/>
+            <w:gridSpan w:val="4"/>
+            <w:tcBorders>
+              <w:top w:val="single" w:sz="12" w:space="0" w:color="auto"/>
+              <w:left w:val="single" w:sz="4" w:space="0" w:color="auto"/>
+            </w:tcBorders>
+            <w:vAlign w:val="center"/>
+          </w:tcPr>
+          <w:p>
+            <w:pPr>
+              <w:jc w:val="center"/>
+              <w:rPr>
                 <w:sz w:val="20"/>
                 <w:szCs w:val="20"/>
               </w:rPr>
@@ -381,28 +485,24 @@
                 <w:sz w:val="20"/>
                 <w:szCs w:val="20"/>
               </w:rPr>
-              <w:t>파일명</w:t>
-            </w:r>
-          </w:p>
-        </w:tc>
-        <w:tc>
-          <w:tcPr>
-            <w:tcW w:w="2337" w:type="dxa"/>
-            <w:gridSpan w:val="4"/>
-            <w:tcBorders>
-              <w:top w:val="single" w:sz="12" w:space="0" w:color="auto"/>
-              <w:left w:val="single" w:sz="4" w:space="0" w:color="auto"/>
-            </w:tcBorders>
-            <w:vAlign w:val="center"/>
-          </w:tcPr>
-          <w:p>
-            <w:pPr>
-              <w:jc w:val="center"/>
-              <w:rPr>
+              <w:t>{{</w:t>
+            </w:r>
+            <w:r>
+              <w:rPr>
+                <w:rFonts w:hint="eastAsia"/>
                 <w:sz w:val="20"/>
                 <w:szCs w:val="20"/>
               </w:rPr>
-            </w:pPr>
+              <w:t>파일명</w:t>
+            </w:r>
+            <w:r>
+              <w:rPr>
+                <w:rFonts w:hint="eastAsia"/>
+                <w:sz w:val="20"/>
+                <w:szCs w:val="20"/>
+              </w:rPr>
+              <w:t>}}</w:t>
+            </w:r>
           </w:p>
         </w:tc>
         <w:tc>
@@ -419,32 +519,31 @@
             <w:pPr>
               <w:jc w:val="center"/>
               <w:rPr>
-                <w:rFonts w:hint="eastAsia"/>
-                <w:sz w:val="20"/>
-                <w:szCs w:val="20"/>
-              </w:rPr>
-            </w:pPr>
-            <w:r>
-              <w:rPr>
-                <w:rFonts w:hint="eastAsia"/>
-                <w:sz w:val="20"/>
-                <w:szCs w:val="20"/>
+                <w:sz w:val="19"/>
+                <w:szCs w:val="19"/>
+              </w:rPr>
+            </w:pPr>
+            <w:r>
+              <w:rPr>
+                <w:rFonts w:hint="eastAsia"/>
+                <w:sz w:val="19"/>
+                <w:szCs w:val="19"/>
               </w:rPr>
               <w:t>파일</w:t>
             </w:r>
             <w:r>
               <w:rPr>
                 <w:rFonts w:hint="eastAsia"/>
-                <w:sz w:val="20"/>
-                <w:szCs w:val="20"/>
-              </w:rPr>
-              <w:t xml:space="preserve"> </w:t>
-            </w:r>
-            <w:r>
-              <w:rPr>
-                <w:rFonts w:hint="eastAsia"/>
-                <w:sz w:val="20"/>
-                <w:szCs w:val="20"/>
+                <w:sz w:val="19"/>
+                <w:szCs w:val="19"/>
+              </w:rPr>
+              <w:t xml:space="preserve"> </w:t>
+            </w:r>
+            <w:r>
+              <w:rPr>
+                <w:rFonts w:hint="eastAsia"/>
+                <w:sz w:val="19"/>
+                <w:szCs w:val="19"/>
               </w:rPr>
               <w:t>크기</w:t>
             </w:r>
@@ -465,11 +564,50 @@
             <w:pPr>
               <w:jc w:val="center"/>
               <w:rPr>
-                <w:rFonts w:hint="eastAsia"/>
                 <w:sz w:val="20"/>
                 <w:szCs w:val="20"/>
               </w:rPr>
             </w:pPr>
+            <w:r>
+              <w:rPr>
+                <w:rFonts w:hint="eastAsia"/>
+                <w:sz w:val="20"/>
+                <w:szCs w:val="20"/>
+              </w:rPr>
+              <w:t>{{</w:t>
+            </w:r>
+            <w:r>
+              <w:rPr>
+                <w:rFonts w:hint="eastAsia"/>
+                <w:sz w:val="20"/>
+                <w:szCs w:val="20"/>
+              </w:rPr>
+              <w:t>파일</w:t>
+            </w:r>
+            <w:r>
+              <w:rPr>
+                <w:rFonts w:hint="eastAsia"/>
+                <w:sz w:val="20"/>
+                <w:szCs w:val="20"/>
+              </w:rPr>
+              <w:t xml:space="preserve"> </w:t>
+            </w:r>
+            <w:r>
+              <w:rPr>
+                <w:rFonts w:hint="eastAsia"/>
+                <w:sz w:val="20"/>
+                <w:szCs w:val="20"/>
+              </w:rPr>
+              <w:t>크기</w:t>
+            </w:r>
+            <w:r>
+              <w:rPr>
+                <w:rFonts w:hint="eastAsia"/>
+                <w:sz w:val="20"/>
+                <w:szCs w:val="20"/>
+              </w:rPr>
+              <w:t>}}</w:t>
+            </w:r>
           </w:p>
         </w:tc>
       </w:tr>
@@ -491,7 +629,6 @@
           <w:p>
             <w:pPr>
               <w:rPr>
-                <w:rFonts w:hint="eastAsia"/>
                 <w:b/>
                 <w:bCs/>
               </w:rPr>
@@ -512,6 +649,66 @@
             <w:pPr>
               <w:jc w:val="center"/>
               <w:rPr>
+                <w:sz w:val="19"/>
+                <w:szCs w:val="19"/>
+              </w:rPr>
+            </w:pPr>
+            <w:r>
+              <w:rPr>
+                <w:rFonts w:hint="eastAsia"/>
+                <w:sz w:val="19"/>
+                <w:szCs w:val="19"/>
+              </w:rPr>
+              <w:t>총</w:t>
+            </w:r>
+            <w:r>
+              <w:rPr>
+                <w:rFonts w:hint="eastAsia"/>
+                <w:sz w:val="19"/>
+                <w:szCs w:val="19"/>
+              </w:rPr>
+              <w:t xml:space="preserve"> </w:t>
+            </w:r>
+            <w:r>
+              <w:rPr>
+                <w:rFonts w:hint="eastAsia"/>
+                <w:sz w:val="19"/>
+                <w:szCs w:val="19"/>
+              </w:rPr>
+              <w:t>프레임</w:t>
+            </w:r>
+            <w:r>
+              <w:rPr>
+                <w:rFonts w:hint="eastAsia"/>
+                <w:sz w:val="19"/>
+                <w:szCs w:val="19"/>
+              </w:rPr>
+              <w:t xml:space="preserve"> </w:t>
+            </w:r>
+            <w:r>
+              <w:rPr>
+                <w:rFonts w:hint="eastAsia"/>
+                <w:sz w:val="19"/>
+                <w:szCs w:val="19"/>
+              </w:rPr>
+              <w:t>수</w:t>
+            </w:r>
+          </w:p>
+        </w:tc>
+        <w:tc>
+          <w:tcPr>
+            <w:tcW w:w="2337" w:type="dxa"/>
+            <w:gridSpan w:val="4"/>
+            <w:tcBorders>
+              <w:left w:val="single" w:sz="4" w:space="0" w:color="auto"/>
+              <w:bottom w:val="single" w:sz="12" w:space="0" w:color="auto"/>
+            </w:tcBorders>
+            <w:vAlign w:val="center"/>
+          </w:tcPr>
+          <w:p>
+            <w:pPr>
+              <w:jc w:val="center"/>
+              <w:rPr>
                 <w:sz w:val="20"/>
                 <w:szCs w:val="20"/>
               </w:rPr>
@@ -522,7 +719,7 @@
                 <w:sz w:val="20"/>
                 <w:szCs w:val="20"/>
               </w:rPr>
-              <w:t>총</w:t>
+              <w:t>{{</w:t>
             </w:r>
             <w:r>
               <w:rPr>
@@ -530,7 +727,7 @@
                 <w:sz w:val="20"/>
                 <w:szCs w:val="20"/>
               </w:rPr>
-              <w:t xml:space="preserve"> </w:t>
+              <w:t>총</w:t>
             </w:r>
             <w:r>
               <w:rPr>
@@ -538,7 +735,7 @@
                 <w:sz w:val="20"/>
                 <w:szCs w:val="20"/>
               </w:rPr>
-              <w:t>프레임</w:t>
+              <w:t xml:space="preserve"> </w:t>
             </w:r>
             <w:r>
               <w:rPr>
@@ -546,7 +743,7 @@
                 <w:sz w:val="20"/>
                 <w:szCs w:val="20"/>
               </w:rPr>
-              <w:t xml:space="preserve"> </w:t>
+              <w:t>프레임</w:t>
             </w:r>
             <w:r>
               <w:rPr>
@@ -554,28 +751,24 @@
                 <w:sz w:val="20"/>
                 <w:szCs w:val="20"/>
               </w:rPr>
-              <w:t>수</w:t>
-            </w:r>
-          </w:p>
-        </w:tc>
-        <w:tc>
-          <w:tcPr>
-            <w:tcW w:w="2337" w:type="dxa"/>
-            <w:gridSpan w:val="4"/>
-            <w:tcBorders>
-              <w:left w:val="single" w:sz="4" w:space="0" w:color="auto"/>
-              <w:bottom w:val="single" w:sz="12" w:space="0" w:color="auto"/>
-            </w:tcBorders>
-            <w:vAlign w:val="center"/>
-          </w:tcPr>
-          <w:p>
-            <w:pPr>
-              <w:jc w:val="center"/>
-              <w:rPr>
+              <w:t xml:space="preserve"> </w:t>
+            </w:r>
+            <w:r>
+              <w:rPr>
+                <w:rFonts w:hint="eastAsia"/>
                 <w:sz w:val="20"/>
                 <w:szCs w:val="20"/>
               </w:rPr>
-            </w:pPr>
+              <w:t>수</w:t>
+            </w:r>
+            <w:r>
+              <w:rPr>
+                <w:rFonts w:hint="eastAsia"/>
+                <w:sz w:val="20"/>
+                <w:szCs w:val="20"/>
+              </w:rPr>
+              <w:t>}}</w:t>
+            </w:r>
           </w:p>
         </w:tc>
         <w:tc>
@@ -592,31 +785,31 @@
             <w:pPr>
               <w:jc w:val="center"/>
               <w:rPr>
-                <w:sz w:val="20"/>
-                <w:szCs w:val="20"/>
-              </w:rPr>
-            </w:pPr>
-            <w:r>
-              <w:rPr>
-                <w:rFonts w:hint="eastAsia"/>
-                <w:sz w:val="20"/>
-                <w:szCs w:val="20"/>
+                <w:sz w:val="19"/>
+                <w:szCs w:val="19"/>
+              </w:rPr>
+            </w:pPr>
+            <w:r>
+              <w:rPr>
+                <w:rFonts w:hint="eastAsia"/>
+                <w:sz w:val="19"/>
+                <w:szCs w:val="19"/>
               </w:rPr>
               <w:t>프레임</w:t>
             </w:r>
             <w:r>
               <w:rPr>
                 <w:rFonts w:hint="eastAsia"/>
-                <w:sz w:val="20"/>
-                <w:szCs w:val="20"/>
-              </w:rPr>
-              <w:t xml:space="preserve"> </w:t>
-            </w:r>
-            <w:r>
-              <w:rPr>
-                <w:rFonts w:hint="eastAsia"/>
-                <w:sz w:val="20"/>
-                <w:szCs w:val="20"/>
+                <w:sz w:val="19"/>
+                <w:szCs w:val="19"/>
+              </w:rPr>
+              <w:t xml:space="preserve"> </w:t>
+            </w:r>
+            <w:r>
+              <w:rPr>
+                <w:rFonts w:hint="eastAsia"/>
+                <w:sz w:val="19"/>
+                <w:szCs w:val="19"/>
               </w:rPr>
               <w:t>속도</w:t>
             </w:r>
@@ -637,7 +830,6 @@
             <w:pPr>
               <w:jc w:val="center"/>
               <w:rPr>
-                <w:rFonts w:hint="eastAsia"/>
                 <w:sz w:val="20"/>
                 <w:szCs w:val="20"/>
                 <w:lang w:val="en-US"/>
@@ -688,7 +880,6 @@
             <w:pPr>
               <w:jc w:val="center"/>
               <w:rPr>
-                <w:rFonts w:hint="eastAsia"/>
                 <w:b/>
                 <w:bCs/>
                 <w:sz w:val="22"/>
@@ -746,17 +937,16 @@
             <w:pPr>
               <w:jc w:val="center"/>
               <w:rPr>
-                <w:rFonts w:hint="eastAsia"/>
-                <w:sz w:val="20"/>
-                <w:szCs w:val="20"/>
-                <w:lang w:val="en-US"/>
-              </w:rPr>
-            </w:pPr>
-            <w:r>
-              <w:rPr>
-                <w:rFonts w:hint="eastAsia"/>
-                <w:sz w:val="20"/>
-                <w:szCs w:val="20"/>
+                <w:sz w:val="19"/>
+                <w:szCs w:val="19"/>
+                <w:lang w:val="en-US"/>
+              </w:rPr>
+            </w:pPr>
+            <w:r>
+              <w:rPr>
+                <w:rFonts w:hint="eastAsia"/>
+                <w:sz w:val="19"/>
+                <w:szCs w:val="19"/>
                 <w:lang w:val="en-US"/>
               </w:rPr>
               <w:t>탐지</w:t>
@@ -764,17 +954,17 @@
             <w:r>
               <w:rPr>
                 <w:rFonts w:hint="eastAsia"/>
-                <w:sz w:val="20"/>
-                <w:szCs w:val="20"/>
-                <w:lang w:val="en-US"/>
-              </w:rPr>
-              <w:t xml:space="preserve"> </w:t>
-            </w:r>
-            <w:r>
-              <w:rPr>
-                <w:rFonts w:hint="eastAsia"/>
-                <w:sz w:val="20"/>
-                <w:szCs w:val="20"/>
+                <w:sz w:val="19"/>
+                <w:szCs w:val="19"/>
+                <w:lang w:val="en-US"/>
+              </w:rPr>
+              <w:t xml:space="preserve"> </w:t>
+            </w:r>
+            <w:r>
+              <w:rPr>
+                <w:rFonts w:hint="eastAsia"/>
+                <w:sz w:val="19"/>
+                <w:szCs w:val="19"/>
                 <w:lang w:val="en-US"/>
               </w:rPr>
               <w:t>모델</w:t>
@@ -800,6 +990,46 @@
                 <w:szCs w:val="20"/>
               </w:rPr>
             </w:pPr>
+            <w:r>
+              <w:rPr>
+                <w:rFonts w:hint="eastAsia"/>
+                <w:sz w:val="20"/>
+                <w:szCs w:val="20"/>
+              </w:rPr>
+              <w:t>{{</w:t>
+            </w:r>
+            <w:r>
+              <w:rPr>
+                <w:rFonts w:hint="eastAsia"/>
+                <w:sz w:val="20"/>
+                <w:szCs w:val="20"/>
+              </w:rPr>
+              <w:t>탐지</w:t>
+            </w:r>
+            <w:r>
+              <w:rPr>
+                <w:rFonts w:hint="eastAsia"/>
+                <w:sz w:val="20"/>
+                <w:szCs w:val="20"/>
+              </w:rPr>
+              <w:t xml:space="preserve"> </w:t>
+            </w:r>
+            <w:r>
+              <w:rPr>
+                <w:rFonts w:hint="eastAsia"/>
+                <w:sz w:val="20"/>
+                <w:szCs w:val="20"/>
+              </w:rPr>
+              <w:t>모델</w:t>
+            </w:r>
+            <w:r>
+              <w:rPr>
+                <w:rFonts w:hint="eastAsia"/>
+                <w:sz w:val="20"/>
+                <w:szCs w:val="20"/>
+              </w:rPr>
+              <w:t>}}</w:t>
+            </w:r>
           </w:p>
         </w:tc>
         <w:tc>
@@ -817,16 +1047,15 @@
             <w:pPr>
               <w:jc w:val="center"/>
               <w:rPr>
-                <w:rFonts w:hint="eastAsia"/>
-                <w:sz w:val="20"/>
-                <w:szCs w:val="20"/>
-              </w:rPr>
-            </w:pPr>
-            <w:r>
-              <w:rPr>
-                <w:rFonts w:hint="eastAsia"/>
-                <w:sz w:val="20"/>
-                <w:szCs w:val="20"/>
+                <w:sz w:val="19"/>
+                <w:szCs w:val="19"/>
+              </w:rPr>
+            </w:pPr>
+            <w:r>
+              <w:rPr>
+                <w:rFonts w:hint="eastAsia"/>
+                <w:sz w:val="19"/>
+                <w:szCs w:val="19"/>
                 <w:lang w:val="en-US"/>
               </w:rPr>
               <w:t>버전</w:t>
@@ -885,7 +1114,6 @@
             <w:pPr>
               <w:jc w:val="center"/>
               <w:rPr>
-                <w:rFonts w:hint="eastAsia"/>
                 <w:b/>
                 <w:bCs/>
                 <w:sz w:val="22"/>
@@ -939,17 +1167,16 @@
               <w:spacing w:before="100" w:beforeAutospacing="1" w:after="100" w:afterAutospacing="1"/>
               <w:jc w:val="center"/>
               <w:rPr>
-                <w:rFonts w:hint="eastAsia"/>
-                <w:sz w:val="20"/>
-                <w:szCs w:val="20"/>
-                <w:lang w:val="en-US"/>
-              </w:rPr>
-            </w:pPr>
-            <w:r>
-              <w:rPr>
-                <w:rFonts w:hint="eastAsia"/>
-                <w:sz w:val="20"/>
-                <w:szCs w:val="20"/>
+                <w:sz w:val="19"/>
+                <w:szCs w:val="19"/>
+                <w:lang w:val="en-US"/>
+              </w:rPr>
+            </w:pPr>
+            <w:r>
+              <w:rPr>
+                <w:rFonts w:hint="eastAsia"/>
+                <w:sz w:val="19"/>
+                <w:szCs w:val="19"/>
                 <w:lang w:val="en-US"/>
               </w:rPr>
               <w:t>데이터셋</w:t>
@@ -1032,7 +1259,6 @@
             <w:pPr>
               <w:jc w:val="center"/>
               <w:rPr>
-                <w:rFonts w:hint="eastAsia"/>
                 <w:b/>
                 <w:bCs/>
               </w:rPr>
@@ -1084,17 +1310,16 @@
               <w:spacing w:before="100" w:beforeAutospacing="1" w:after="100" w:afterAutospacing="1"/>
               <w:jc w:val="center"/>
               <w:rPr>
-                <w:rFonts w:hint="eastAsia"/>
-                <w:sz w:val="20"/>
-                <w:szCs w:val="20"/>
-                <w:lang w:val="en-US"/>
-              </w:rPr>
-            </w:pPr>
-            <w:r>
-              <w:rPr>
-                <w:rFonts w:hint="eastAsia"/>
-                <w:sz w:val="20"/>
-                <w:szCs w:val="20"/>
+                <w:sz w:val="19"/>
+                <w:szCs w:val="19"/>
+                <w:lang w:val="en-US"/>
+              </w:rPr>
+            </w:pPr>
+            <w:r>
+              <w:rPr>
+                <w:rFonts w:hint="eastAsia"/>
+                <w:sz w:val="19"/>
+                <w:szCs w:val="19"/>
                 <w:lang w:val="en-US"/>
               </w:rPr>
               <w:t>기능</w:t>
@@ -1117,7 +1342,6 @@
               <w:spacing w:before="100" w:beforeAutospacing="1" w:after="100" w:afterAutospacing="1"/>
               <w:jc w:val="center"/>
               <w:rPr>
-                <w:rFonts w:hint="eastAsia"/>
                 <w:sz w:val="19"/>
                 <w:szCs w:val="19"/>
                 <w:lang w:val="en-US"/>
@@ -1320,7 +1544,6 @@
             <w:pPr>
               <w:jc w:val="center"/>
               <w:rPr>
-                <w:rFonts w:hint="eastAsia"/>
                 <w:b/>
                 <w:bCs/>
               </w:rPr>
@@ -1365,17 +1588,16 @@
               <w:spacing w:before="100" w:beforeAutospacing="1" w:after="100" w:afterAutospacing="1"/>
               <w:jc w:val="center"/>
               <w:rPr>
-                <w:rFonts w:hint="eastAsia"/>
-                <w:sz w:val="20"/>
-                <w:szCs w:val="20"/>
-                <w:lang w:val="en-US"/>
-              </w:rPr>
-            </w:pPr>
-            <w:r>
-              <w:rPr>
-                <w:rFonts w:hint="eastAsia"/>
-                <w:sz w:val="20"/>
-                <w:szCs w:val="20"/>
+                <w:sz w:val="19"/>
+                <w:szCs w:val="19"/>
+                <w:lang w:val="en-US"/>
+              </w:rPr>
+            </w:pPr>
+            <w:r>
+              <w:rPr>
+                <w:rFonts w:hint="eastAsia"/>
+                <w:sz w:val="19"/>
+                <w:szCs w:val="19"/>
                 <w:lang w:val="en-US"/>
               </w:rPr>
               <w:t>성능</w:t>
@@ -1398,7 +1620,6 @@
               <w:spacing w:before="100" w:beforeAutospacing="1" w:after="100" w:afterAutospacing="1"/>
               <w:jc w:val="center"/>
               <w:rPr>
-                <w:rFonts w:hint="eastAsia"/>
                 <w:sz w:val="20"/>
                 <w:szCs w:val="20"/>
                 <w:lang w:val="en-US"/>
@@ -1463,7 +1684,6 @@
             <w:pPr>
               <w:jc w:val="center"/>
               <w:rPr>
-                <w:rFonts w:hint="eastAsia"/>
                 <w:b/>
                 <w:bCs/>
                 <w:sz w:val="22"/>
@@ -1486,9 +1706,6 @@
             <w:pPr>
               <w:spacing w:before="100" w:beforeAutospacing="1" w:after="100" w:afterAutospacing="1"/>
               <w:jc w:val="center"/>
-              <w:rPr>
-                <w:rFonts w:hint="eastAsia"/>
-              </w:rPr>
             </w:pPr>
             <w:r>
               <w:rPr>
@@ -1521,17 +1738,16 @@
               <w:spacing w:before="100" w:beforeAutospacing="1" w:after="100" w:afterAutospacing="1"/>
               <w:jc w:val="center"/>
               <w:rPr>
-                <w:rFonts w:hint="eastAsia"/>
-                <w:sz w:val="20"/>
-                <w:szCs w:val="20"/>
-                <w:lang w:val="en-US"/>
-              </w:rPr>
-            </w:pPr>
-            <w:r>
-              <w:rPr>
-                <w:rFonts w:hint="eastAsia"/>
-                <w:sz w:val="20"/>
-                <w:szCs w:val="20"/>
+                <w:sz w:val="19"/>
+                <w:szCs w:val="19"/>
+                <w:lang w:val="en-US"/>
+              </w:rPr>
+            </w:pPr>
+            <w:r>
+              <w:rPr>
+                <w:rFonts w:hint="eastAsia"/>
+                <w:sz w:val="19"/>
+                <w:szCs w:val="19"/>
               </w:rPr>
               <w:t>기능</w:t>
             </w:r>
@@ -1553,7 +1769,6 @@
               <w:spacing w:before="100" w:beforeAutospacing="1" w:after="100" w:afterAutospacing="1"/>
               <w:jc w:val="center"/>
               <w:rPr>
-                <w:rFonts w:hint="eastAsia"/>
                 <w:sz w:val="19"/>
                 <w:szCs w:val="19"/>
                 <w:lang w:val="en-US"/>
@@ -1716,7 +1931,6 @@
             <w:pPr>
               <w:jc w:val="center"/>
               <w:rPr>
-                <w:rFonts w:hint="eastAsia"/>
                 <w:b/>
                 <w:bCs/>
                 <w:sz w:val="22"/>
@@ -1762,17 +1976,16 @@
               <w:spacing w:before="100" w:beforeAutospacing="1" w:after="100" w:afterAutospacing="1"/>
               <w:jc w:val="center"/>
               <w:rPr>
-                <w:rFonts w:hint="eastAsia"/>
-                <w:sz w:val="20"/>
-                <w:szCs w:val="20"/>
-                <w:lang w:val="en-US"/>
-              </w:rPr>
-            </w:pPr>
-            <w:r>
-              <w:rPr>
-                <w:rFonts w:hint="eastAsia"/>
-                <w:sz w:val="20"/>
-                <w:szCs w:val="20"/>
+                <w:sz w:val="19"/>
+                <w:szCs w:val="19"/>
+                <w:lang w:val="en-US"/>
+              </w:rPr>
+            </w:pPr>
+            <w:r>
+              <w:rPr>
+                <w:rFonts w:hint="eastAsia"/>
+                <w:sz w:val="19"/>
+                <w:szCs w:val="19"/>
                 <w:lang w:val="en-US"/>
               </w:rPr>
               <w:t>성능</w:t>
@@ -1795,7 +2008,6 @@
               <w:spacing w:before="100" w:beforeAutospacing="1" w:after="100" w:afterAutospacing="1"/>
               <w:jc w:val="center"/>
               <w:rPr>
-                <w:rFonts w:hint="eastAsia"/>
                 <w:sz w:val="20"/>
                 <w:szCs w:val="20"/>
                 <w:lang w:val="en-US"/>
@@ -1843,7 +2055,7 @@
       </w:tr>
       <w:tr>
         <w:trPr>
-          <w:trHeight w:val="480"/>
+          <w:trHeight w:val="427"/>
         </w:trPr>
         <w:tc>
           <w:tcPr>
@@ -1861,7 +2073,6 @@
             <w:pPr>
               <w:jc w:val="center"/>
               <w:rPr>
-                <w:rFonts w:hint="eastAsia"/>
                 <w:b/>
                 <w:bCs/>
                 <w:sz w:val="22"/>
@@ -1916,32 +2127,31 @@
               <w:spacing w:before="100" w:beforeAutospacing="1" w:after="100" w:afterAutospacing="1"/>
               <w:jc w:val="center"/>
               <w:rPr>
-                <w:rFonts w:hint="eastAsia"/>
-                <w:sz w:val="20"/>
-                <w:szCs w:val="20"/>
-              </w:rPr>
-            </w:pPr>
-            <w:r>
-              <w:rPr>
-                <w:rFonts w:hint="eastAsia"/>
-                <w:sz w:val="20"/>
-                <w:szCs w:val="20"/>
+                <w:sz w:val="19"/>
+                <w:szCs w:val="19"/>
+              </w:rPr>
+            </w:pPr>
+            <w:r>
+              <w:rPr>
+                <w:rFonts w:hint="eastAsia"/>
+                <w:sz w:val="19"/>
+                <w:szCs w:val="19"/>
               </w:rPr>
               <w:t>전처리</w:t>
             </w:r>
             <w:r>
               <w:rPr>
                 <w:rFonts w:hint="eastAsia"/>
-                <w:sz w:val="20"/>
-                <w:szCs w:val="20"/>
-              </w:rPr>
-              <w:t xml:space="preserve"> </w:t>
-            </w:r>
-            <w:r>
-              <w:rPr>
-                <w:rFonts w:hint="eastAsia"/>
-                <w:sz w:val="20"/>
-                <w:szCs w:val="20"/>
+                <w:sz w:val="19"/>
+                <w:szCs w:val="19"/>
+              </w:rPr>
+              <w:t xml:space="preserve"> </w:t>
+            </w:r>
+            <w:r>
+              <w:rPr>
+                <w:rFonts w:hint="eastAsia"/>
+                <w:sz w:val="19"/>
+                <w:szCs w:val="19"/>
               </w:rPr>
               <w:t>과정</w:t>
             </w:r>
@@ -1963,174 +2173,175 @@
             <w:pPr>
               <w:spacing w:before="100" w:beforeAutospacing="1" w:after="100" w:afterAutospacing="1"/>
               <w:rPr>
-                <w:rFonts w:hint="eastAsia"/>
-              </w:rPr>
-            </w:pPr>
-            <w:r>
-              <w:rPr>
-                <w:rFonts w:hint="eastAsia"/>
-                <w:sz w:val="20"/>
-                <w:szCs w:val="20"/>
+                <w:sz w:val="19"/>
+                <w:szCs w:val="19"/>
+              </w:rPr>
+            </w:pPr>
+            <w:r>
+              <w:rPr>
+                <w:rFonts w:hint="eastAsia"/>
+                <w:sz w:val="19"/>
+                <w:szCs w:val="19"/>
               </w:rPr>
               <w:t>프레임</w:t>
             </w:r>
             <w:r>
               <w:rPr>
                 <w:rFonts w:hint="eastAsia"/>
-                <w:sz w:val="20"/>
-                <w:szCs w:val="20"/>
-              </w:rPr>
-              <w:t xml:space="preserve"> </w:t>
-            </w:r>
-            <w:r>
-              <w:rPr>
-                <w:rFonts w:hint="eastAsia"/>
-                <w:sz w:val="20"/>
-                <w:szCs w:val="20"/>
+                <w:sz w:val="19"/>
+                <w:szCs w:val="19"/>
+              </w:rPr>
+              <w:t xml:space="preserve"> </w:t>
+            </w:r>
+            <w:r>
+              <w:rPr>
+                <w:rFonts w:hint="eastAsia"/>
+                <w:sz w:val="19"/>
+                <w:szCs w:val="19"/>
               </w:rPr>
               <w:t>추출</w:t>
             </w:r>
             <w:r>
               <w:rPr>
                 <w:rFonts w:hint="eastAsia"/>
-                <w:sz w:val="20"/>
-                <w:szCs w:val="20"/>
-              </w:rPr>
-              <w:t xml:space="preserve"> </w:t>
-            </w:r>
-            <w:r>
-              <w:rPr>
-                <w:rFonts w:hint="eastAsia"/>
-                <w:sz w:val="20"/>
-                <w:szCs w:val="20"/>
+                <w:sz w:val="19"/>
+                <w:szCs w:val="19"/>
+              </w:rPr>
+              <w:t xml:space="preserve"> </w:t>
+            </w:r>
+            <w:r>
+              <w:rPr>
+                <w:rFonts w:hint="eastAsia"/>
+                <w:sz w:val="19"/>
+                <w:szCs w:val="19"/>
               </w:rPr>
               <w:t>및</w:t>
             </w:r>
             <w:r>
               <w:rPr>
                 <w:rFonts w:hint="eastAsia"/>
-                <w:sz w:val="20"/>
-                <w:szCs w:val="20"/>
-              </w:rPr>
-              <w:t xml:space="preserve"> </w:t>
-            </w:r>
-            <w:r>
-              <w:rPr>
-                <w:rFonts w:hint="eastAsia"/>
-                <w:sz w:val="20"/>
-                <w:szCs w:val="20"/>
+                <w:sz w:val="19"/>
+                <w:szCs w:val="19"/>
+              </w:rPr>
+              <w:t xml:space="preserve"> </w:t>
+            </w:r>
+            <w:r>
+              <w:rPr>
+                <w:rFonts w:hint="eastAsia"/>
+                <w:sz w:val="19"/>
+                <w:szCs w:val="19"/>
               </w:rPr>
               <w:t>얼굴</w:t>
             </w:r>
             <w:r>
               <w:rPr>
                 <w:rFonts w:hint="eastAsia"/>
-                <w:sz w:val="20"/>
-                <w:szCs w:val="20"/>
-              </w:rPr>
-              <w:t xml:space="preserve"> </w:t>
-            </w:r>
-            <w:r>
-              <w:rPr>
-                <w:rFonts w:hint="eastAsia"/>
-                <w:sz w:val="20"/>
-                <w:szCs w:val="20"/>
+                <w:sz w:val="19"/>
+                <w:szCs w:val="19"/>
+              </w:rPr>
+              <w:t xml:space="preserve"> </w:t>
+            </w:r>
+            <w:r>
+              <w:rPr>
+                <w:rFonts w:hint="eastAsia"/>
+                <w:sz w:val="19"/>
+                <w:szCs w:val="19"/>
               </w:rPr>
               <w:t>검출</w:t>
             </w:r>
             <w:r>
               <w:rPr>
                 <w:rFonts w:hint="eastAsia"/>
-                <w:sz w:val="20"/>
-                <w:szCs w:val="20"/>
-              </w:rPr>
-              <w:t xml:space="preserve"> </w:t>
-            </w:r>
-            <w:r>
-              <w:rPr>
-                <w:rFonts w:hint="eastAsia"/>
-                <w:sz w:val="20"/>
-                <w:szCs w:val="20"/>
+                <w:sz w:val="19"/>
+                <w:szCs w:val="19"/>
+              </w:rPr>
+              <w:t xml:space="preserve"> </w:t>
+            </w:r>
+            <w:r>
+              <w:rPr>
+                <w:rFonts w:hint="eastAsia"/>
+                <w:sz w:val="19"/>
+                <w:szCs w:val="19"/>
               </w:rPr>
               <w:t>수행</w:t>
             </w:r>
             <w:r>
               <w:rPr>
                 <w:rFonts w:hint="eastAsia"/>
-                <w:sz w:val="20"/>
-                <w:szCs w:val="20"/>
-              </w:rPr>
-              <w:t xml:space="preserve"> </w:t>
-            </w:r>
-            <w:r>
-              <w:rPr>
-                <w:rFonts w:hint="eastAsia"/>
-                <w:sz w:val="20"/>
-                <w:szCs w:val="20"/>
+                <w:sz w:val="19"/>
+                <w:szCs w:val="19"/>
+              </w:rPr>
+              <w:t xml:space="preserve"> </w:t>
+            </w:r>
+            <w:r>
+              <w:rPr>
+                <w:rFonts w:hint="eastAsia"/>
+                <w:sz w:val="19"/>
+                <w:szCs w:val="19"/>
               </w:rPr>
               <w:t>후</w:t>
             </w:r>
             <w:r>
               <w:rPr>
                 <w:rFonts w:hint="eastAsia"/>
-                <w:sz w:val="20"/>
-                <w:szCs w:val="20"/>
-              </w:rPr>
-              <w:t xml:space="preserve"> </w:t>
-            </w:r>
-            <w:r>
-              <w:rPr>
-                <w:rFonts w:hint="eastAsia"/>
-                <w:sz w:val="20"/>
-                <w:szCs w:val="20"/>
+                <w:sz w:val="19"/>
+                <w:szCs w:val="19"/>
+              </w:rPr>
+              <w:t xml:space="preserve"> </w:t>
+            </w:r>
+            <w:r>
+              <w:rPr>
+                <w:rFonts w:hint="eastAsia"/>
+                <w:sz w:val="19"/>
+                <w:szCs w:val="19"/>
               </w:rPr>
               <w:t>분석에</w:t>
             </w:r>
             <w:r>
               <w:rPr>
                 <w:rFonts w:hint="eastAsia"/>
-                <w:sz w:val="20"/>
-                <w:szCs w:val="20"/>
-              </w:rPr>
-              <w:t xml:space="preserve"> </w:t>
-            </w:r>
-            <w:r>
-              <w:rPr>
-                <w:rFonts w:hint="eastAsia"/>
-                <w:sz w:val="20"/>
-                <w:szCs w:val="20"/>
+                <w:sz w:val="19"/>
+                <w:szCs w:val="19"/>
+              </w:rPr>
+              <w:t xml:space="preserve"> </w:t>
+            </w:r>
+            <w:r>
+              <w:rPr>
+                <w:rFonts w:hint="eastAsia"/>
+                <w:sz w:val="19"/>
+                <w:szCs w:val="19"/>
               </w:rPr>
               <w:t>적합한</w:t>
             </w:r>
             <w:r>
               <w:rPr>
                 <w:rFonts w:hint="eastAsia"/>
-                <w:sz w:val="20"/>
-                <w:szCs w:val="20"/>
-              </w:rPr>
-              <w:t xml:space="preserve"> </w:t>
-            </w:r>
-            <w:r>
-              <w:rPr>
-                <w:rFonts w:hint="eastAsia"/>
-                <w:sz w:val="20"/>
-                <w:szCs w:val="20"/>
+                <w:sz w:val="19"/>
+                <w:szCs w:val="19"/>
+              </w:rPr>
+              <w:t xml:space="preserve"> </w:t>
+            </w:r>
+            <w:r>
+              <w:rPr>
+                <w:rFonts w:hint="eastAsia"/>
+                <w:sz w:val="19"/>
+                <w:szCs w:val="19"/>
               </w:rPr>
               <w:t>형태로</w:t>
             </w:r>
             <w:r>
               <w:rPr>
                 <w:rFonts w:hint="eastAsia"/>
-                <w:sz w:val="20"/>
-                <w:szCs w:val="20"/>
-              </w:rPr>
-              <w:t xml:space="preserve"> </w:t>
-            </w:r>
-            <w:r>
-              <w:rPr>
-                <w:rFonts w:hint="eastAsia"/>
-                <w:sz w:val="20"/>
-                <w:szCs w:val="20"/>
+                <w:sz w:val="19"/>
+                <w:szCs w:val="19"/>
+              </w:rPr>
+              <w:t xml:space="preserve"> </w:t>
+            </w:r>
+            <w:r>
+              <w:rPr>
+                <w:rFonts w:hint="eastAsia"/>
+                <w:sz w:val="19"/>
+                <w:szCs w:val="19"/>
               </w:rPr>
               <w:t>변환</w:t>
             </w:r>
@@ -2139,7 +2350,7 @@
       </w:tr>
       <w:tr>
         <w:trPr>
-          <w:trHeight w:val="480"/>
+          <w:trHeight w:val="427"/>
         </w:trPr>
         <w:tc>
           <w:tcPr>
@@ -2156,7 +2367,6 @@
             <w:pPr>
               <w:jc w:val="center"/>
               <w:rPr>
-                <w:rFonts w:hint="eastAsia"/>
                 <w:b/>
                 <w:bCs/>
                 <w:sz w:val="22"/>
@@ -2181,32 +2391,31 @@
               <w:spacing w:before="100" w:beforeAutospacing="1" w:after="100" w:afterAutospacing="1"/>
               <w:jc w:val="center"/>
               <w:rPr>
-                <w:rFonts w:hint="eastAsia"/>
-                <w:sz w:val="20"/>
-                <w:szCs w:val="20"/>
-              </w:rPr>
-            </w:pPr>
-            <w:r>
-              <w:rPr>
-                <w:rFonts w:hint="eastAsia"/>
-                <w:sz w:val="20"/>
-                <w:szCs w:val="20"/>
+                <w:sz w:val="19"/>
+                <w:szCs w:val="19"/>
+              </w:rPr>
+            </w:pPr>
+            <w:r>
+              <w:rPr>
+                <w:rFonts w:hint="eastAsia"/>
+                <w:sz w:val="19"/>
+                <w:szCs w:val="19"/>
               </w:rPr>
               <w:t>분석</w:t>
             </w:r>
             <w:r>
               <w:rPr>
                 <w:rFonts w:hint="eastAsia"/>
-                <w:sz w:val="20"/>
-                <w:szCs w:val="20"/>
-              </w:rPr>
-              <w:t xml:space="preserve"> </w:t>
-            </w:r>
-            <w:r>
-              <w:rPr>
-                <w:rFonts w:hint="eastAsia"/>
-                <w:sz w:val="20"/>
-                <w:szCs w:val="20"/>
+                <w:sz w:val="19"/>
+                <w:szCs w:val="19"/>
+              </w:rPr>
+              <w:t xml:space="preserve"> </w:t>
+            </w:r>
+            <w:r>
+              <w:rPr>
+                <w:rFonts w:hint="eastAsia"/>
+                <w:sz w:val="19"/>
+                <w:szCs w:val="19"/>
               </w:rPr>
               <w:t>방식</w:t>
             </w:r>
@@ -2228,72 +2437,71 @@
             <w:pPr>
               <w:spacing w:before="100" w:beforeAutospacing="1" w:after="100" w:afterAutospacing="1"/>
               <w:rPr>
-                <w:rFonts w:hint="eastAsia"/>
-                <w:sz w:val="20"/>
-                <w:szCs w:val="20"/>
-              </w:rPr>
-            </w:pPr>
-            <w:r>
-              <w:rPr>
-                <w:rFonts w:hint="eastAsia"/>
-                <w:sz w:val="20"/>
-                <w:szCs w:val="20"/>
+                <w:sz w:val="19"/>
+                <w:szCs w:val="19"/>
+              </w:rPr>
+            </w:pPr>
+            <w:r>
+              <w:rPr>
+                <w:rFonts w:hint="eastAsia"/>
+                <w:sz w:val="19"/>
+                <w:szCs w:val="19"/>
               </w:rPr>
               <w:t>프레임별</w:t>
             </w:r>
             <w:r>
               <w:rPr>
                 <w:rFonts w:hint="eastAsia"/>
-                <w:sz w:val="20"/>
-                <w:szCs w:val="20"/>
-              </w:rPr>
-              <w:t xml:space="preserve"> </w:t>
-            </w:r>
-            <w:r>
-              <w:rPr>
-                <w:rFonts w:hint="eastAsia"/>
-                <w:sz w:val="20"/>
-                <w:szCs w:val="20"/>
+                <w:sz w:val="19"/>
+                <w:szCs w:val="19"/>
+              </w:rPr>
+              <w:t xml:space="preserve"> </w:t>
+            </w:r>
+            <w:r>
+              <w:rPr>
+                <w:rFonts w:hint="eastAsia"/>
+                <w:sz w:val="19"/>
+                <w:szCs w:val="19"/>
               </w:rPr>
               <w:t>탐지</w:t>
             </w:r>
             <w:r>
               <w:rPr>
                 <w:rFonts w:hint="eastAsia"/>
-                <w:sz w:val="20"/>
-                <w:szCs w:val="20"/>
-              </w:rPr>
-              <w:t xml:space="preserve"> </w:t>
-            </w:r>
-            <w:r>
-              <w:rPr>
-                <w:rFonts w:hint="eastAsia"/>
-                <w:sz w:val="20"/>
-                <w:szCs w:val="20"/>
+                <w:sz w:val="19"/>
+                <w:szCs w:val="19"/>
+              </w:rPr>
+              <w:t xml:space="preserve"> </w:t>
+            </w:r>
+            <w:r>
+              <w:rPr>
+                <w:rFonts w:hint="eastAsia"/>
+                <w:sz w:val="19"/>
+                <w:szCs w:val="19"/>
               </w:rPr>
               <w:t>모델</w:t>
             </w:r>
             <w:r>
               <w:rPr>
                 <w:rFonts w:hint="eastAsia"/>
-                <w:sz w:val="20"/>
-                <w:szCs w:val="20"/>
-              </w:rPr>
-              <w:t xml:space="preserve"> </w:t>
-            </w:r>
-            <w:r>
-              <w:rPr>
-                <w:rFonts w:hint="eastAsia"/>
-                <w:sz w:val="20"/>
-                <w:szCs w:val="20"/>
+                <w:sz w:val="19"/>
+                <w:szCs w:val="19"/>
+              </w:rPr>
+              <w:t xml:space="preserve"> </w:t>
+            </w:r>
+            <w:r>
+              <w:rPr>
+                <w:rFonts w:hint="eastAsia"/>
+                <w:sz w:val="19"/>
+                <w:szCs w:val="19"/>
               </w:rPr>
               <w:t>적용해</w:t>
             </w:r>
             <w:r>
               <w:rPr>
                 <w:rFonts w:hint="eastAsia"/>
-                <w:sz w:val="20"/>
-                <w:szCs w:val="20"/>
+                <w:sz w:val="19"/>
+                <w:szCs w:val="19"/>
               </w:rPr>
               <w:t xml:space="preserve"> </w:t>
             </w:r>
@@ -2301,8 +2509,8 @@
             <w:r>
               <w:rPr>
                 <w:rFonts w:hint="eastAsia"/>
-                <w:sz w:val="20"/>
-                <w:szCs w:val="20"/>
+                <w:sz w:val="19"/>
+                <w:szCs w:val="19"/>
               </w:rPr>
               <w:t>위변조</w:t>
             </w:r>
@@ -2310,32 +2518,32 @@
             <w:r>
               <w:rPr>
                 <w:rFonts w:hint="eastAsia"/>
-                <w:sz w:val="20"/>
-                <w:szCs w:val="20"/>
-              </w:rPr>
-              <w:t xml:space="preserve"> </w:t>
-            </w:r>
-            <w:r>
-              <w:rPr>
-                <w:rFonts w:hint="eastAsia"/>
-                <w:sz w:val="20"/>
-                <w:szCs w:val="20"/>
+                <w:sz w:val="19"/>
+                <w:szCs w:val="19"/>
+              </w:rPr>
+              <w:t xml:space="preserve"> </w:t>
+            </w:r>
+            <w:r>
+              <w:rPr>
+                <w:rFonts w:hint="eastAsia"/>
+                <w:sz w:val="19"/>
+                <w:szCs w:val="19"/>
               </w:rPr>
               <w:t>확률</w:t>
             </w:r>
             <w:r>
               <w:rPr>
                 <w:rFonts w:hint="eastAsia"/>
-                <w:sz w:val="20"/>
-                <w:szCs w:val="20"/>
-              </w:rPr>
-              <w:t xml:space="preserve"> </w:t>
-            </w:r>
-            <w:r>
-              <w:rPr>
-                <w:rFonts w:hint="eastAsia"/>
-                <w:sz w:val="20"/>
-                <w:szCs w:val="20"/>
+                <w:sz w:val="19"/>
+                <w:szCs w:val="19"/>
+              </w:rPr>
+              <w:t xml:space="preserve"> </w:t>
+            </w:r>
+            <w:r>
+              <w:rPr>
+                <w:rFonts w:hint="eastAsia"/>
+                <w:sz w:val="19"/>
+                <w:szCs w:val="19"/>
               </w:rPr>
               <w:t>계산</w:t>
             </w:r>
@@ -2344,7 +2552,7 @@
       </w:tr>
       <w:tr>
         <w:trPr>
-          <w:trHeight w:val="480"/>
+          <w:trHeight w:val="427"/>
         </w:trPr>
         <w:tc>
           <w:tcPr>
@@ -2361,7 +2569,6 @@
             <w:pPr>
               <w:jc w:val="center"/>
               <w:rPr>
-                <w:rFonts w:hint="eastAsia"/>
                 <w:b/>
                 <w:bCs/>
                 <w:sz w:val="22"/>
@@ -2386,32 +2593,31 @@
               <w:spacing w:before="100" w:beforeAutospacing="1" w:after="100" w:afterAutospacing="1"/>
               <w:jc w:val="center"/>
               <w:rPr>
-                <w:rFonts w:hint="eastAsia"/>
-                <w:sz w:val="20"/>
-                <w:szCs w:val="20"/>
-              </w:rPr>
-            </w:pPr>
-            <w:r>
-              <w:rPr>
-                <w:rFonts w:hint="eastAsia"/>
-                <w:sz w:val="20"/>
-                <w:szCs w:val="20"/>
+                <w:sz w:val="19"/>
+                <w:szCs w:val="19"/>
+              </w:rPr>
+            </w:pPr>
+            <w:r>
+              <w:rPr>
+                <w:rFonts w:hint="eastAsia"/>
+                <w:sz w:val="19"/>
+                <w:szCs w:val="19"/>
               </w:rPr>
               <w:t>탐지</w:t>
             </w:r>
             <w:r>
               <w:rPr>
                 <w:rFonts w:hint="eastAsia"/>
-                <w:sz w:val="20"/>
-                <w:szCs w:val="20"/>
-              </w:rPr>
-              <w:t xml:space="preserve"> </w:t>
-            </w:r>
-            <w:r>
-              <w:rPr>
-                <w:rFonts w:hint="eastAsia"/>
-                <w:sz w:val="20"/>
-                <w:szCs w:val="20"/>
+                <w:sz w:val="19"/>
+                <w:szCs w:val="19"/>
+              </w:rPr>
+              <w:t xml:space="preserve"> </w:t>
+            </w:r>
+            <w:r>
+              <w:rPr>
+                <w:rFonts w:hint="eastAsia"/>
+                <w:sz w:val="19"/>
+                <w:szCs w:val="19"/>
               </w:rPr>
               <w:t>기준</w:t>
             </w:r>
@@ -2433,94 +2639,95 @@
             <w:pPr>
               <w:spacing w:before="100" w:beforeAutospacing="1" w:after="100" w:afterAutospacing="1"/>
               <w:rPr>
-                <w:rFonts w:hint="eastAsia"/>
-              </w:rPr>
-            </w:pPr>
-            <w:r>
-              <w:rPr>
-                <w:rFonts w:hint="eastAsia"/>
-                <w:sz w:val="20"/>
-                <w:szCs w:val="20"/>
+                <w:sz w:val="19"/>
+                <w:szCs w:val="19"/>
+              </w:rPr>
+            </w:pPr>
+            <w:r>
+              <w:rPr>
+                <w:rFonts w:hint="eastAsia"/>
+                <w:sz w:val="19"/>
+                <w:szCs w:val="19"/>
               </w:rPr>
               <w:t>탐지</w:t>
             </w:r>
             <w:r>
               <w:rPr>
                 <w:rFonts w:hint="eastAsia"/>
-                <w:sz w:val="20"/>
-                <w:szCs w:val="20"/>
-              </w:rPr>
-              <w:t xml:space="preserve"> </w:t>
-            </w:r>
-            <w:r>
-              <w:rPr>
-                <w:rFonts w:hint="eastAsia"/>
-                <w:sz w:val="20"/>
-                <w:szCs w:val="20"/>
+                <w:sz w:val="19"/>
+                <w:szCs w:val="19"/>
+              </w:rPr>
+              <w:t xml:space="preserve"> </w:t>
+            </w:r>
+            <w:r>
+              <w:rPr>
+                <w:rFonts w:hint="eastAsia"/>
+                <w:sz w:val="19"/>
+                <w:szCs w:val="19"/>
               </w:rPr>
               <w:t>확률</w:t>
             </w:r>
             <w:r>
               <w:rPr>
                 <w:rFonts w:hint="eastAsia"/>
-                <w:sz w:val="20"/>
-                <w:szCs w:val="20"/>
+                <w:sz w:val="19"/>
+                <w:szCs w:val="19"/>
               </w:rPr>
               <w:t xml:space="preserve"> 50% </w:t>
             </w:r>
             <w:r>
               <w:rPr>
                 <w:rFonts w:hint="eastAsia"/>
-                <w:sz w:val="20"/>
-                <w:szCs w:val="20"/>
+                <w:sz w:val="19"/>
+                <w:szCs w:val="19"/>
               </w:rPr>
               <w:t>이상을</w:t>
             </w:r>
             <w:r>
               <w:rPr>
                 <w:rFonts w:hint="eastAsia"/>
-                <w:sz w:val="20"/>
-                <w:szCs w:val="20"/>
-              </w:rPr>
-              <w:t xml:space="preserve"> </w:t>
-            </w:r>
-            <w:r>
-              <w:rPr>
-                <w:rFonts w:hint="eastAsia"/>
-                <w:sz w:val="20"/>
-                <w:szCs w:val="20"/>
+                <w:sz w:val="19"/>
+                <w:szCs w:val="19"/>
+              </w:rPr>
+              <w:t xml:space="preserve"> </w:t>
+            </w:r>
+            <w:r>
+              <w:rPr>
+                <w:rFonts w:hint="eastAsia"/>
+                <w:sz w:val="19"/>
+                <w:szCs w:val="19"/>
               </w:rPr>
               <w:t>의심</w:t>
             </w:r>
             <w:r>
               <w:rPr>
                 <w:rFonts w:hint="eastAsia"/>
-                <w:sz w:val="20"/>
-                <w:szCs w:val="20"/>
-              </w:rPr>
-              <w:t xml:space="preserve"> </w:t>
-            </w:r>
-            <w:r>
-              <w:rPr>
-                <w:rFonts w:hint="eastAsia"/>
-                <w:sz w:val="20"/>
-                <w:szCs w:val="20"/>
+                <w:sz w:val="19"/>
+                <w:szCs w:val="19"/>
+              </w:rPr>
+              <w:t xml:space="preserve"> </w:t>
+            </w:r>
+            <w:r>
+              <w:rPr>
+                <w:rFonts w:hint="eastAsia"/>
+                <w:sz w:val="19"/>
+                <w:szCs w:val="19"/>
               </w:rPr>
               <w:t>프레임으로</w:t>
             </w:r>
             <w:r>
               <w:rPr>
                 <w:rFonts w:hint="eastAsia"/>
-                <w:sz w:val="20"/>
-                <w:szCs w:val="20"/>
-              </w:rPr>
-              <w:t xml:space="preserve"> </w:t>
-            </w:r>
-            <w:r>
-              <w:rPr>
-                <w:rFonts w:hint="eastAsia"/>
-                <w:sz w:val="20"/>
-                <w:szCs w:val="20"/>
+                <w:sz w:val="19"/>
+                <w:szCs w:val="19"/>
+              </w:rPr>
+              <w:t xml:space="preserve"> </w:t>
+            </w:r>
+            <w:r>
+              <w:rPr>
+                <w:rFonts w:hint="eastAsia"/>
+                <w:sz w:val="19"/>
+                <w:szCs w:val="19"/>
               </w:rPr>
               <w:t>분류</w:t>
             </w:r>
@@ -2529,7 +2736,7 @@
       </w:tr>
       <w:tr>
         <w:trPr>
-          <w:trHeight w:val="480"/>
+          <w:trHeight w:val="427"/>
         </w:trPr>
         <w:tc>
           <w:tcPr>
@@ -2547,7 +2754,6 @@
             <w:pPr>
               <w:jc w:val="center"/>
               <w:rPr>
-                <w:rFonts w:hint="eastAsia"/>
                 <w:b/>
                 <w:bCs/>
                 <w:sz w:val="22"/>
@@ -2572,32 +2778,31 @@
               <w:spacing w:before="100" w:beforeAutospacing="1" w:after="100" w:afterAutospacing="1"/>
               <w:jc w:val="center"/>
               <w:rPr>
-                <w:rFonts w:hint="eastAsia"/>
-                <w:sz w:val="20"/>
-                <w:szCs w:val="20"/>
-              </w:rPr>
-            </w:pPr>
-            <w:r>
-              <w:rPr>
-                <w:rFonts w:hint="eastAsia"/>
-                <w:sz w:val="20"/>
-                <w:szCs w:val="20"/>
+                <w:sz w:val="19"/>
+                <w:szCs w:val="19"/>
+              </w:rPr>
+            </w:pPr>
+            <w:r>
+              <w:rPr>
+                <w:rFonts w:hint="eastAsia"/>
+                <w:sz w:val="19"/>
+                <w:szCs w:val="19"/>
               </w:rPr>
               <w:t>탐지</w:t>
             </w:r>
             <w:r>
               <w:rPr>
                 <w:rFonts w:hint="eastAsia"/>
-                <w:sz w:val="20"/>
-                <w:szCs w:val="20"/>
-              </w:rPr>
-              <w:t xml:space="preserve"> </w:t>
-            </w:r>
-            <w:r>
-              <w:rPr>
-                <w:rFonts w:hint="eastAsia"/>
-                <w:sz w:val="20"/>
-                <w:szCs w:val="20"/>
+                <w:sz w:val="19"/>
+                <w:szCs w:val="19"/>
+              </w:rPr>
+              <w:t xml:space="preserve"> </w:t>
+            </w:r>
+            <w:r>
+              <w:rPr>
+                <w:rFonts w:hint="eastAsia"/>
+                <w:sz w:val="19"/>
+                <w:szCs w:val="19"/>
               </w:rPr>
               <w:t>한계</w:t>
             </w:r>
@@ -2619,174 +2824,175 @@
             <w:pPr>
               <w:spacing w:before="100" w:beforeAutospacing="1" w:after="100" w:afterAutospacing="1"/>
               <w:rPr>
-                <w:rFonts w:hint="eastAsia"/>
-              </w:rPr>
-            </w:pPr>
-            <w:r>
-              <w:rPr>
-                <w:rFonts w:hint="eastAsia"/>
-                <w:sz w:val="20"/>
-                <w:szCs w:val="20"/>
+                <w:sz w:val="19"/>
+                <w:szCs w:val="19"/>
+              </w:rPr>
+            </w:pPr>
+            <w:r>
+              <w:rPr>
+                <w:rFonts w:hint="eastAsia"/>
+                <w:sz w:val="19"/>
+                <w:szCs w:val="19"/>
               </w:rPr>
               <w:t>특정</w:t>
             </w:r>
             <w:r>
               <w:rPr>
                 <w:rFonts w:hint="eastAsia"/>
-                <w:sz w:val="20"/>
-                <w:szCs w:val="20"/>
-              </w:rPr>
-              <w:t xml:space="preserve"> </w:t>
-            </w:r>
-            <w:r>
-              <w:rPr>
-                <w:rFonts w:hint="eastAsia"/>
-                <w:sz w:val="20"/>
-                <w:szCs w:val="20"/>
+                <w:sz w:val="19"/>
+                <w:szCs w:val="19"/>
+              </w:rPr>
+              <w:t xml:space="preserve"> </w:t>
+            </w:r>
+            <w:r>
+              <w:rPr>
+                <w:rFonts w:hint="eastAsia"/>
+                <w:sz w:val="19"/>
+                <w:szCs w:val="19"/>
               </w:rPr>
               <w:t>조건</w:t>
             </w:r>
             <w:r>
               <w:rPr>
                 <w:rFonts w:hint="eastAsia"/>
-                <w:sz w:val="20"/>
-                <w:szCs w:val="20"/>
+                <w:sz w:val="19"/>
+                <w:szCs w:val="19"/>
               </w:rPr>
               <w:t>(</w:t>
             </w:r>
             <w:r>
               <w:rPr>
                 <w:rFonts w:hint="eastAsia"/>
-                <w:sz w:val="20"/>
-                <w:szCs w:val="20"/>
+                <w:sz w:val="19"/>
+                <w:szCs w:val="19"/>
               </w:rPr>
               <w:t>저해상도</w:t>
             </w:r>
             <w:r>
               <w:rPr>
                 <w:rFonts w:hint="eastAsia"/>
-                <w:sz w:val="20"/>
-                <w:szCs w:val="20"/>
+                <w:sz w:val="19"/>
+                <w:szCs w:val="19"/>
               </w:rPr>
               <w:t xml:space="preserve">, </w:t>
             </w:r>
             <w:r>
               <w:rPr>
                 <w:rFonts w:hint="eastAsia"/>
-                <w:sz w:val="20"/>
-                <w:szCs w:val="20"/>
+                <w:sz w:val="19"/>
+                <w:szCs w:val="19"/>
               </w:rPr>
               <w:t>조명</w:t>
             </w:r>
             <w:r>
               <w:rPr>
                 <w:rFonts w:hint="eastAsia"/>
-                <w:sz w:val="20"/>
-                <w:szCs w:val="20"/>
-              </w:rPr>
-              <w:t xml:space="preserve"> </w:t>
-            </w:r>
-            <w:r>
-              <w:rPr>
-                <w:rFonts w:hint="eastAsia"/>
-                <w:sz w:val="20"/>
-                <w:szCs w:val="20"/>
+                <w:sz w:val="19"/>
+                <w:szCs w:val="19"/>
+              </w:rPr>
+              <w:t xml:space="preserve"> </w:t>
+            </w:r>
+            <w:r>
+              <w:rPr>
+                <w:rFonts w:hint="eastAsia"/>
+                <w:sz w:val="19"/>
+                <w:szCs w:val="19"/>
               </w:rPr>
               <w:t>변화</w:t>
             </w:r>
             <w:r>
               <w:rPr>
                 <w:rFonts w:hint="eastAsia"/>
-                <w:sz w:val="20"/>
-                <w:szCs w:val="20"/>
-              </w:rPr>
-              <w:t xml:space="preserve"> </w:t>
-            </w:r>
-            <w:r>
-              <w:rPr>
-                <w:rFonts w:hint="eastAsia"/>
-                <w:sz w:val="20"/>
-                <w:szCs w:val="20"/>
+                <w:sz w:val="19"/>
+                <w:szCs w:val="19"/>
+              </w:rPr>
+              <w:t xml:space="preserve"> </w:t>
+            </w:r>
+            <w:r>
+              <w:rPr>
+                <w:rFonts w:hint="eastAsia"/>
+                <w:sz w:val="19"/>
+                <w:szCs w:val="19"/>
               </w:rPr>
               <w:t>등</w:t>
             </w:r>
             <w:r>
               <w:rPr>
                 <w:rFonts w:hint="eastAsia"/>
-                <w:sz w:val="20"/>
-                <w:szCs w:val="20"/>
+                <w:sz w:val="19"/>
+                <w:szCs w:val="19"/>
               </w:rPr>
               <w:t>)</w:t>
             </w:r>
             <w:r>
               <w:rPr>
                 <w:rFonts w:hint="eastAsia"/>
-                <w:sz w:val="20"/>
-                <w:szCs w:val="20"/>
+                <w:sz w:val="19"/>
+                <w:szCs w:val="19"/>
               </w:rPr>
               <w:t>에서</w:t>
             </w:r>
             <w:r>
               <w:rPr>
                 <w:rFonts w:hint="eastAsia"/>
-                <w:sz w:val="20"/>
-                <w:szCs w:val="20"/>
-              </w:rPr>
-              <w:t xml:space="preserve"> </w:t>
-            </w:r>
-            <w:r>
-              <w:rPr>
-                <w:rFonts w:hint="eastAsia"/>
-                <w:sz w:val="20"/>
-                <w:szCs w:val="20"/>
+                <w:sz w:val="19"/>
+                <w:szCs w:val="19"/>
+              </w:rPr>
+              <w:t xml:space="preserve"> </w:t>
+            </w:r>
+            <w:r>
+              <w:rPr>
+                <w:rFonts w:hint="eastAsia"/>
+                <w:sz w:val="19"/>
+                <w:szCs w:val="19"/>
               </w:rPr>
               <w:t>탐지</w:t>
             </w:r>
             <w:r>
               <w:rPr>
                 <w:rFonts w:hint="eastAsia"/>
-                <w:sz w:val="20"/>
-                <w:szCs w:val="20"/>
-              </w:rPr>
-              <w:t xml:space="preserve"> </w:t>
-            </w:r>
-            <w:r>
-              <w:rPr>
-                <w:rFonts w:hint="eastAsia"/>
-                <w:sz w:val="20"/>
-                <w:szCs w:val="20"/>
+                <w:sz w:val="19"/>
+                <w:szCs w:val="19"/>
+              </w:rPr>
+              <w:t xml:space="preserve"> </w:t>
+            </w:r>
+            <w:r>
+              <w:rPr>
+                <w:rFonts w:hint="eastAsia"/>
+                <w:sz w:val="19"/>
+                <w:szCs w:val="19"/>
               </w:rPr>
               <w:t>성능이</w:t>
             </w:r>
             <w:r>
               <w:rPr>
                 <w:rFonts w:hint="eastAsia"/>
-                <w:sz w:val="20"/>
-                <w:szCs w:val="20"/>
-              </w:rPr>
-              <w:t xml:space="preserve"> </w:t>
-            </w:r>
-            <w:r>
-              <w:rPr>
-                <w:rFonts w:hint="eastAsia"/>
-                <w:sz w:val="20"/>
-                <w:szCs w:val="20"/>
+                <w:sz w:val="19"/>
+                <w:szCs w:val="19"/>
+              </w:rPr>
+              <w:t xml:space="preserve"> </w:t>
+            </w:r>
+            <w:r>
+              <w:rPr>
+                <w:rFonts w:hint="eastAsia"/>
+                <w:sz w:val="19"/>
+                <w:szCs w:val="19"/>
               </w:rPr>
               <w:t>떨어질</w:t>
             </w:r>
             <w:r>
               <w:rPr>
                 <w:rFonts w:hint="eastAsia"/>
-                <w:sz w:val="20"/>
-                <w:szCs w:val="20"/>
-              </w:rPr>
-              <w:t xml:space="preserve"> </w:t>
-            </w:r>
-            <w:r>
-              <w:rPr>
-                <w:rFonts w:hint="eastAsia"/>
-                <w:sz w:val="20"/>
-                <w:szCs w:val="20"/>
+                <w:sz w:val="19"/>
+                <w:szCs w:val="19"/>
+              </w:rPr>
+              <w:t xml:space="preserve"> </w:t>
+            </w:r>
+            <w:r>
+              <w:rPr>
+                <w:rFonts w:hint="eastAsia"/>
+                <w:sz w:val="19"/>
+                <w:szCs w:val="19"/>
               </w:rPr>
               <w:t>가능성</w:t>
             </w:r>
@@ -2813,7 +3019,6 @@
             <w:pPr>
               <w:jc w:val="center"/>
               <w:rPr>
-                <w:rFonts w:hint="eastAsia"/>
                 <w:b/>
                 <w:bCs/>
                 <w:sz w:val="22"/>
@@ -2868,30 +3073,31 @@
               <w:spacing w:before="100" w:beforeAutospacing="1" w:after="100" w:afterAutospacing="1"/>
               <w:jc w:val="center"/>
               <w:rPr>
-                <w:rFonts w:hint="eastAsia"/>
-              </w:rPr>
-            </w:pPr>
-            <w:r>
-              <w:rPr>
-                <w:rFonts w:hint="eastAsia"/>
-                <w:sz w:val="20"/>
-                <w:szCs w:val="20"/>
+                <w:sz w:val="19"/>
+                <w:szCs w:val="19"/>
+              </w:rPr>
+            </w:pPr>
+            <w:r>
+              <w:rPr>
+                <w:rFonts w:hint="eastAsia"/>
+                <w:sz w:val="19"/>
+                <w:szCs w:val="19"/>
               </w:rPr>
               <w:t>의심</w:t>
             </w:r>
             <w:r>
               <w:rPr>
                 <w:rFonts w:hint="eastAsia"/>
-                <w:sz w:val="20"/>
-                <w:szCs w:val="20"/>
-              </w:rPr>
-              <w:t xml:space="preserve"> </w:t>
-            </w:r>
-            <w:r>
-              <w:rPr>
-                <w:rFonts w:hint="eastAsia"/>
-                <w:sz w:val="20"/>
-                <w:szCs w:val="20"/>
+                <w:sz w:val="19"/>
+                <w:szCs w:val="19"/>
+              </w:rPr>
+              <w:t xml:space="preserve"> </w:t>
+            </w:r>
+            <w:r>
+              <w:rPr>
+                <w:rFonts w:hint="eastAsia"/>
+                <w:sz w:val="19"/>
+                <w:szCs w:val="19"/>
               </w:rPr>
               <w:t>프레임</w:t>
             </w:r>
@@ -2914,32 +3120,31 @@
               <w:spacing w:before="100" w:beforeAutospacing="1" w:after="100" w:afterAutospacing="1"/>
               <w:jc w:val="center"/>
               <w:rPr>
-                <w:rFonts w:hint="eastAsia"/>
-                <w:sz w:val="20"/>
-                <w:szCs w:val="20"/>
-              </w:rPr>
-            </w:pPr>
-            <w:r>
-              <w:rPr>
-                <w:rFonts w:hint="eastAsia"/>
-                <w:sz w:val="20"/>
-                <w:szCs w:val="20"/>
+                <w:sz w:val="19"/>
+                <w:szCs w:val="19"/>
+              </w:rPr>
+            </w:pPr>
+            <w:r>
+              <w:rPr>
+                <w:rFonts w:hint="eastAsia"/>
+                <w:sz w:val="19"/>
+                <w:szCs w:val="19"/>
               </w:rPr>
               <w:t>프레임</w:t>
             </w:r>
             <w:r>
               <w:rPr>
                 <w:rFonts w:hint="eastAsia"/>
-                <w:sz w:val="20"/>
-                <w:szCs w:val="20"/>
-              </w:rPr>
-              <w:t xml:space="preserve"> </w:t>
-            </w:r>
-            <w:r>
-              <w:rPr>
-                <w:rFonts w:hint="eastAsia"/>
-                <w:sz w:val="20"/>
-                <w:szCs w:val="20"/>
+                <w:sz w:val="19"/>
+                <w:szCs w:val="19"/>
+              </w:rPr>
+              <w:t xml:space="preserve"> </w:t>
+            </w:r>
+            <w:r>
+              <w:rPr>
+                <w:rFonts w:hint="eastAsia"/>
+                <w:sz w:val="19"/>
+                <w:szCs w:val="19"/>
               </w:rPr>
               <w:t>번호</w:t>
             </w:r>
@@ -2962,18 +3167,33 @@
               <w:spacing w:before="100" w:beforeAutospacing="1" w:after="100" w:afterAutospacing="1"/>
               <w:jc w:val="center"/>
               <w:rPr>
-                <w:rFonts w:hint="eastAsia"/>
-                <w:sz w:val="20"/>
-                <w:szCs w:val="20"/>
-              </w:rPr>
-            </w:pPr>
-            <w:r>
-              <w:rPr>
-                <w:rFonts w:hint="eastAsia"/>
-                <w:sz w:val="20"/>
-                <w:szCs w:val="20"/>
-              </w:rPr>
-              <w:t>탐지확률</w:t>
+                <w:sz w:val="19"/>
+                <w:szCs w:val="19"/>
+              </w:rPr>
+            </w:pPr>
+            <w:r>
+              <w:rPr>
+                <w:rFonts w:hint="eastAsia"/>
+                <w:sz w:val="19"/>
+                <w:szCs w:val="19"/>
+              </w:rPr>
+              <w:t>탐지</w:t>
+            </w:r>
+            <w:r>
+              <w:rPr>
+                <w:rFonts w:hint="eastAsia"/>
+                <w:sz w:val="19"/>
+                <w:szCs w:val="19"/>
+              </w:rPr>
+              <w:t xml:space="preserve"> </w:t>
+            </w:r>
+            <w:r>
+              <w:rPr>
+                <w:rFonts w:hint="eastAsia"/>
+                <w:sz w:val="19"/>
+                <w:szCs w:val="19"/>
+              </w:rPr>
+              <w:t>확률</w:t>
             </w:r>
           </w:p>
         </w:tc>
@@ -2993,17 +3213,16 @@
               <w:spacing w:before="100" w:beforeAutospacing="1" w:after="100" w:afterAutospacing="1"/>
               <w:jc w:val="center"/>
               <w:rPr>
-                <w:rFonts w:hint="eastAsia"/>
-                <w:sz w:val="20"/>
-                <w:szCs w:val="20"/>
-                <w:lang w:val="en-US"/>
-              </w:rPr>
-            </w:pPr>
-            <w:r>
-              <w:rPr>
-                <w:rFonts w:hint="eastAsia"/>
-                <w:sz w:val="20"/>
-                <w:szCs w:val="20"/>
+                <w:sz w:val="19"/>
+                <w:szCs w:val="19"/>
+                <w:lang w:val="en-US"/>
+              </w:rPr>
+            </w:pPr>
+            <w:r>
+              <w:rPr>
+                <w:rFonts w:hint="eastAsia"/>
+                <w:sz w:val="19"/>
+                <w:szCs w:val="19"/>
               </w:rPr>
               <w:t>비고</w:t>
             </w:r>
@@ -3029,7 +3248,6 @@
             <w:pPr>
               <w:jc w:val="center"/>
               <w:rPr>
-                <w:rFonts w:hint="eastAsia"/>
                 <w:b/>
                 <w:bCs/>
                 <w:sz w:val="22"/>
@@ -3053,9 +3271,8 @@
               <w:spacing w:before="100" w:beforeAutospacing="1" w:after="100" w:afterAutospacing="1"/>
               <w:jc w:val="center"/>
               <w:rPr>
-                <w:rFonts w:hint="eastAsia"/>
-                <w:sz w:val="20"/>
-                <w:szCs w:val="20"/>
+                <w:sz w:val="19"/>
+                <w:szCs w:val="19"/>
               </w:rPr>
             </w:pPr>
           </w:p>
@@ -3077,11 +3294,50 @@
               <w:spacing w:before="100" w:beforeAutospacing="1" w:after="100" w:afterAutospacing="1"/>
               <w:jc w:val="center"/>
               <w:rPr>
-                <w:rFonts w:hint="eastAsia"/>
-                <w:sz w:val="20"/>
-                <w:szCs w:val="20"/>
-              </w:rPr>
-            </w:pPr>
+                <w:sz w:val="19"/>
+                <w:szCs w:val="19"/>
+              </w:rPr>
+            </w:pPr>
+            <w:r>
+              <w:rPr>
+                <w:rFonts w:hint="eastAsia"/>
+                <w:sz w:val="19"/>
+                <w:szCs w:val="19"/>
+              </w:rPr>
+              <w:t>{{</w:t>
+            </w:r>
+            <w:r>
+              <w:rPr>
+                <w:rFonts w:hint="eastAsia"/>
+                <w:sz w:val="19"/>
+                <w:szCs w:val="19"/>
+              </w:rPr>
+              <w:t>프레임</w:t>
+            </w:r>
+            <w:r>
+              <w:rPr>
+                <w:rFonts w:hint="eastAsia"/>
+                <w:sz w:val="19"/>
+                <w:szCs w:val="19"/>
+              </w:rPr>
+              <w:t xml:space="preserve"> </w:t>
+            </w:r>
+            <w:r>
+              <w:rPr>
+                <w:rFonts w:hint="eastAsia"/>
+                <w:sz w:val="19"/>
+                <w:szCs w:val="19"/>
+              </w:rPr>
+              <w:t>번호</w:t>
+            </w:r>
+            <w:r>
+              <w:rPr>
+                <w:rFonts w:hint="eastAsia"/>
+                <w:sz w:val="19"/>
+                <w:szCs w:val="19"/>
+              </w:rPr>
+              <w:t xml:space="preserve"> 1}}</w:t>
+            </w:r>
           </w:p>
         </w:tc>
         <w:tc>
@@ -3101,11 +3357,50 @@
               <w:spacing w:before="100" w:beforeAutospacing="1" w:after="100" w:afterAutospacing="1"/>
               <w:jc w:val="center"/>
               <w:rPr>
-                <w:rFonts w:hint="eastAsia"/>
-                <w:sz w:val="20"/>
-                <w:szCs w:val="20"/>
-              </w:rPr>
-            </w:pPr>
+                <w:sz w:val="19"/>
+                <w:szCs w:val="19"/>
+              </w:rPr>
+            </w:pPr>
+            <w:r>
+              <w:rPr>
+                <w:rFonts w:hint="eastAsia"/>
+                <w:sz w:val="19"/>
+                <w:szCs w:val="19"/>
+              </w:rPr>
+              <w:t>{{</w:t>
+            </w:r>
+            <w:r>
+              <w:rPr>
+                <w:rFonts w:hint="eastAsia"/>
+                <w:sz w:val="19"/>
+                <w:szCs w:val="19"/>
+              </w:rPr>
+              <w:t>탐지</w:t>
+            </w:r>
+            <w:r>
+              <w:rPr>
+                <w:rFonts w:hint="eastAsia"/>
+                <w:sz w:val="19"/>
+                <w:szCs w:val="19"/>
+              </w:rPr>
+              <w:t xml:space="preserve"> </w:t>
+            </w:r>
+            <w:r>
+              <w:rPr>
+                <w:rFonts w:hint="eastAsia"/>
+                <w:sz w:val="19"/>
+                <w:szCs w:val="19"/>
+              </w:rPr>
+              <w:t>확률</w:t>
+            </w:r>
+            <w:r>
+              <w:rPr>
+                <w:rFonts w:hint="eastAsia"/>
+                <w:sz w:val="19"/>
+                <w:szCs w:val="19"/>
+              </w:rPr>
+              <w:t xml:space="preserve"> 1}}</w:t>
+            </w:r>
           </w:p>
         </w:tc>
         <w:tc>
@@ -3124,11 +3419,34 @@
               <w:spacing w:before="100" w:beforeAutospacing="1" w:after="100" w:afterAutospacing="1"/>
               <w:jc w:val="center"/>
               <w:rPr>
-                <w:rFonts w:hint="eastAsia"/>
-                <w:sz w:val="20"/>
-                <w:szCs w:val="20"/>
-              </w:rPr>
-            </w:pPr>
+                <w:sz w:val="19"/>
+                <w:szCs w:val="19"/>
+              </w:rPr>
+            </w:pPr>
+            <w:r>
+              <w:rPr>
+                <w:rFonts w:hint="eastAsia"/>
+                <w:sz w:val="19"/>
+                <w:szCs w:val="19"/>
+              </w:rPr>
+              <w:t>{{</w:t>
+            </w:r>
+            <w:r>
+              <w:rPr>
+                <w:rFonts w:hint="eastAsia"/>
+                <w:sz w:val="19"/>
+                <w:szCs w:val="19"/>
+              </w:rPr>
+              <w:t>비고</w:t>
+            </w:r>
+            <w:r>
+              <w:rPr>
+                <w:rFonts w:hint="eastAsia"/>
+                <w:sz w:val="19"/>
+                <w:szCs w:val="19"/>
+              </w:rPr>
+              <w:t xml:space="preserve"> 1}}</w:t>
+            </w:r>
           </w:p>
         </w:tc>
       </w:tr>
@@ -3151,7 +3469,6 @@
             <w:pPr>
               <w:jc w:val="center"/>
               <w:rPr>
-                <w:rFonts w:hint="eastAsia"/>
                 <w:b/>
                 <w:bCs/>
                 <w:sz w:val="22"/>
@@ -3175,9 +3492,8 @@
               <w:spacing w:before="100" w:beforeAutospacing="1" w:after="100" w:afterAutospacing="1"/>
               <w:jc w:val="center"/>
               <w:rPr>
-                <w:rFonts w:hint="eastAsia"/>
-                <w:sz w:val="20"/>
-                <w:szCs w:val="20"/>
+                <w:sz w:val="19"/>
+                <w:szCs w:val="19"/>
               </w:rPr>
             </w:pPr>
           </w:p>
@@ -3199,11 +3515,50 @@
               <w:spacing w:before="100" w:beforeAutospacing="1" w:after="100" w:afterAutospacing="1"/>
               <w:jc w:val="center"/>
               <w:rPr>
-                <w:rFonts w:hint="eastAsia"/>
-                <w:sz w:val="20"/>
-                <w:szCs w:val="20"/>
-              </w:rPr>
-            </w:pPr>
+                <w:sz w:val="19"/>
+                <w:szCs w:val="19"/>
+              </w:rPr>
+            </w:pPr>
+            <w:r>
+              <w:rPr>
+                <w:rFonts w:hint="eastAsia"/>
+                <w:sz w:val="19"/>
+                <w:szCs w:val="19"/>
+              </w:rPr>
+              <w:t>{{</w:t>
+            </w:r>
+            <w:r>
+              <w:rPr>
+                <w:rFonts w:hint="eastAsia"/>
+                <w:sz w:val="19"/>
+                <w:szCs w:val="19"/>
+              </w:rPr>
+              <w:t>프레임</w:t>
+            </w:r>
+            <w:r>
+              <w:rPr>
+                <w:rFonts w:hint="eastAsia"/>
+                <w:sz w:val="19"/>
+                <w:szCs w:val="19"/>
+              </w:rPr>
+              <w:t xml:space="preserve"> </w:t>
+            </w:r>
+            <w:r>
+              <w:rPr>
+                <w:rFonts w:hint="eastAsia"/>
+                <w:sz w:val="19"/>
+                <w:szCs w:val="19"/>
+              </w:rPr>
+              <w:t>번호</w:t>
+            </w:r>
+            <w:r>
+              <w:rPr>
+                <w:rFonts w:hint="eastAsia"/>
+                <w:sz w:val="19"/>
+                <w:szCs w:val="19"/>
+              </w:rPr>
+              <w:t xml:space="preserve"> 2}}</w:t>
+            </w:r>
           </w:p>
         </w:tc>
         <w:tc>
@@ -3223,11 +3578,51 @@
               <w:spacing w:before="100" w:beforeAutospacing="1" w:after="100" w:afterAutospacing="1"/>
               <w:jc w:val="center"/>
               <w:rPr>
-                <w:sz w:val="20"/>
-                <w:szCs w:val="20"/>
-                <w:lang w:val="en-US"/>
-              </w:rPr>
-            </w:pPr>
+                <w:sz w:val="19"/>
+                <w:szCs w:val="19"/>
+                <w:lang w:val="en-US"/>
+              </w:rPr>
+            </w:pPr>
+            <w:r>
+              <w:rPr>
+                <w:rFonts w:hint="eastAsia"/>
+                <w:sz w:val="19"/>
+                <w:szCs w:val="19"/>
+              </w:rPr>
+              <w:t>{{</w:t>
+            </w:r>
+            <w:r>
+              <w:rPr>
+                <w:rFonts w:hint="eastAsia"/>
+                <w:sz w:val="19"/>
+                <w:szCs w:val="19"/>
+              </w:rPr>
+              <w:t>탐지</w:t>
+            </w:r>
+            <w:r>
+              <w:rPr>
+                <w:rFonts w:hint="eastAsia"/>
+                <w:sz w:val="19"/>
+                <w:szCs w:val="19"/>
+              </w:rPr>
+              <w:t xml:space="preserve"> </w:t>
+            </w:r>
+            <w:r>
+              <w:rPr>
+                <w:rFonts w:hint="eastAsia"/>
+                <w:sz w:val="19"/>
+                <w:szCs w:val="19"/>
+              </w:rPr>
+              <w:t>확률</w:t>
+            </w:r>
+            <w:r>
+              <w:rPr>
+                <w:rFonts w:hint="eastAsia"/>
+                <w:sz w:val="19"/>
+                <w:szCs w:val="19"/>
+              </w:rPr>
+              <w:t xml:space="preserve"> 2}}</w:t>
+            </w:r>
           </w:p>
         </w:tc>
         <w:tc>
@@ -3246,11 +3641,34 @@
               <w:spacing w:before="100" w:beforeAutospacing="1" w:after="100" w:afterAutospacing="1"/>
               <w:jc w:val="center"/>
               <w:rPr>
-                <w:rFonts w:hint="eastAsia"/>
-                <w:sz w:val="20"/>
-                <w:szCs w:val="20"/>
-              </w:rPr>
-            </w:pPr>
+                <w:sz w:val="19"/>
+                <w:szCs w:val="19"/>
+              </w:rPr>
+            </w:pPr>
+            <w:r>
+              <w:rPr>
+                <w:rFonts w:hint="eastAsia"/>
+                <w:sz w:val="19"/>
+                <w:szCs w:val="19"/>
+              </w:rPr>
+              <w:t>{{</w:t>
+            </w:r>
+            <w:r>
+              <w:rPr>
+                <w:rFonts w:hint="eastAsia"/>
+                <w:sz w:val="19"/>
+                <w:szCs w:val="19"/>
+              </w:rPr>
+              <w:t>비고</w:t>
+            </w:r>
+            <w:r>
+              <w:rPr>
+                <w:rFonts w:hint="eastAsia"/>
+                <w:sz w:val="19"/>
+                <w:szCs w:val="19"/>
+              </w:rPr>
+              <w:t xml:space="preserve"> 2}}</w:t>
+            </w:r>
           </w:p>
         </w:tc>
       </w:tr>
@@ -3273,7 +3691,6 @@
             <w:pPr>
               <w:jc w:val="center"/>
               <w:rPr>
-                <w:rFonts w:hint="eastAsia"/>
                 <w:b/>
                 <w:bCs/>
                 <w:sz w:val="22"/>
@@ -3298,9 +3715,8 @@
               <w:spacing w:before="100" w:beforeAutospacing="1" w:after="100" w:afterAutospacing="1"/>
               <w:jc w:val="center"/>
               <w:rPr>
-                <w:rFonts w:hint="eastAsia"/>
-                <w:sz w:val="20"/>
-                <w:szCs w:val="20"/>
+                <w:sz w:val="19"/>
+                <w:szCs w:val="19"/>
               </w:rPr>
             </w:pPr>
           </w:p>
@@ -3322,11 +3738,50 @@
               <w:spacing w:before="100" w:beforeAutospacing="1" w:after="100" w:afterAutospacing="1"/>
               <w:jc w:val="center"/>
               <w:rPr>
-                <w:rFonts w:hint="eastAsia"/>
-                <w:sz w:val="20"/>
-                <w:szCs w:val="20"/>
-              </w:rPr>
-            </w:pPr>
+                <w:sz w:val="19"/>
+                <w:szCs w:val="19"/>
+              </w:rPr>
+            </w:pPr>
+            <w:r>
+              <w:rPr>
+                <w:rFonts w:hint="eastAsia"/>
+                <w:sz w:val="19"/>
+                <w:szCs w:val="19"/>
+              </w:rPr>
+              <w:t>{{</w:t>
+            </w:r>
+            <w:r>
+              <w:rPr>
+                <w:rFonts w:hint="eastAsia"/>
+                <w:sz w:val="19"/>
+                <w:szCs w:val="19"/>
+              </w:rPr>
+              <w:t>프레임</w:t>
+            </w:r>
+            <w:r>
+              <w:rPr>
+                <w:rFonts w:hint="eastAsia"/>
+                <w:sz w:val="19"/>
+                <w:szCs w:val="19"/>
+              </w:rPr>
+              <w:t xml:space="preserve"> </w:t>
+            </w:r>
+            <w:r>
+              <w:rPr>
+                <w:rFonts w:hint="eastAsia"/>
+                <w:sz w:val="19"/>
+                <w:szCs w:val="19"/>
+              </w:rPr>
+              <w:t>번호</w:t>
+            </w:r>
+            <w:r>
+              <w:rPr>
+                <w:rFonts w:hint="eastAsia"/>
+                <w:sz w:val="19"/>
+                <w:szCs w:val="19"/>
+              </w:rPr>
+              <w:t xml:space="preserve"> 3}}</w:t>
+            </w:r>
           </w:p>
         </w:tc>
         <w:tc>
@@ -3346,11 +3801,51 @@
               <w:spacing w:before="100" w:beforeAutospacing="1" w:after="100" w:afterAutospacing="1"/>
               <w:jc w:val="center"/>
               <w:rPr>
-                <w:sz w:val="20"/>
-                <w:szCs w:val="20"/>
-                <w:lang w:val="en-US"/>
-              </w:rPr>
-            </w:pPr>
+                <w:sz w:val="19"/>
+                <w:szCs w:val="19"/>
+                <w:lang w:val="en-US"/>
+              </w:rPr>
+            </w:pPr>
+            <w:r>
+              <w:rPr>
+                <w:rFonts w:hint="eastAsia"/>
+                <w:sz w:val="19"/>
+                <w:szCs w:val="19"/>
+              </w:rPr>
+              <w:t>{{</w:t>
+            </w:r>
+            <w:r>
+              <w:rPr>
+                <w:rFonts w:hint="eastAsia"/>
+                <w:sz w:val="19"/>
+                <w:szCs w:val="19"/>
+              </w:rPr>
+              <w:t>탐지</w:t>
+            </w:r>
+            <w:r>
+              <w:rPr>
+                <w:rFonts w:hint="eastAsia"/>
+                <w:sz w:val="19"/>
+                <w:szCs w:val="19"/>
+              </w:rPr>
+              <w:t xml:space="preserve"> </w:t>
+            </w:r>
+            <w:r>
+              <w:rPr>
+                <w:rFonts w:hint="eastAsia"/>
+                <w:sz w:val="19"/>
+                <w:szCs w:val="19"/>
+              </w:rPr>
+              <w:t>확률</w:t>
+            </w:r>
+            <w:r>
+              <w:rPr>
+                <w:rFonts w:hint="eastAsia"/>
+                <w:sz w:val="19"/>
+                <w:szCs w:val="19"/>
+              </w:rPr>
+              <w:t xml:space="preserve"> 3}}</w:t>
+            </w:r>
           </w:p>
         </w:tc>
         <w:tc>
@@ -3369,17 +3864,40 @@
               <w:spacing w:before="100" w:beforeAutospacing="1" w:after="100" w:afterAutospacing="1"/>
               <w:jc w:val="center"/>
               <w:rPr>
-                <w:rFonts w:hint="eastAsia"/>
-                <w:sz w:val="20"/>
-                <w:szCs w:val="20"/>
-              </w:rPr>
-            </w:pPr>
+                <w:sz w:val="19"/>
+                <w:szCs w:val="19"/>
+              </w:rPr>
+            </w:pPr>
+            <w:r>
+              <w:rPr>
+                <w:rFonts w:hint="eastAsia"/>
+                <w:sz w:val="19"/>
+                <w:szCs w:val="19"/>
+              </w:rPr>
+              <w:t>{{</w:t>
+            </w:r>
+            <w:r>
+              <w:rPr>
+                <w:rFonts w:hint="eastAsia"/>
+                <w:sz w:val="19"/>
+                <w:szCs w:val="19"/>
+              </w:rPr>
+              <w:t>비고</w:t>
+            </w:r>
+            <w:r>
+              <w:rPr>
+                <w:rFonts w:hint="eastAsia"/>
+                <w:sz w:val="19"/>
+                <w:szCs w:val="19"/>
+              </w:rPr>
+              <w:t xml:space="preserve"> 3}}</w:t>
+            </w:r>
           </w:p>
         </w:tc>
       </w:tr>
       <w:tr>
         <w:trPr>
-          <w:trHeight w:val="541"/>
+          <w:trHeight w:val="399"/>
         </w:trPr>
         <w:tc>
           <w:tcPr>
@@ -3396,7 +3914,6 @@
             <w:pPr>
               <w:jc w:val="center"/>
               <w:rPr>
-                <w:rFonts w:hint="eastAsia"/>
                 <w:b/>
                 <w:bCs/>
                 <w:sz w:val="22"/>
@@ -3421,32 +3938,31 @@
               <w:spacing w:before="100" w:beforeAutospacing="1" w:after="100" w:afterAutospacing="1"/>
               <w:jc w:val="center"/>
               <w:rPr>
-                <w:rFonts w:hint="eastAsia"/>
-                <w:sz w:val="20"/>
-                <w:szCs w:val="20"/>
-              </w:rPr>
-            </w:pPr>
-            <w:r>
-              <w:rPr>
-                <w:rFonts w:hint="eastAsia"/>
-                <w:sz w:val="20"/>
-                <w:szCs w:val="20"/>
+                <w:sz w:val="19"/>
+                <w:szCs w:val="19"/>
+              </w:rPr>
+            </w:pPr>
+            <w:r>
+              <w:rPr>
+                <w:rFonts w:hint="eastAsia"/>
+                <w:sz w:val="19"/>
+                <w:szCs w:val="19"/>
               </w:rPr>
               <w:t>프레임</w:t>
             </w:r>
             <w:r>
               <w:rPr>
                 <w:rFonts w:hint="eastAsia"/>
-                <w:sz w:val="20"/>
-                <w:szCs w:val="20"/>
-              </w:rPr>
-              <w:t xml:space="preserve"> </w:t>
-            </w:r>
-            <w:r>
-              <w:rPr>
-                <w:rFonts w:hint="eastAsia"/>
-                <w:sz w:val="20"/>
-                <w:szCs w:val="20"/>
+                <w:sz w:val="19"/>
+                <w:szCs w:val="19"/>
+              </w:rPr>
+              <w:t xml:space="preserve"> </w:t>
+            </w:r>
+            <w:r>
+              <w:rPr>
+                <w:rFonts w:hint="eastAsia"/>
+                <w:sz w:val="19"/>
+                <w:szCs w:val="19"/>
               </w:rPr>
               <w:t>비율</w:t>
             </w:r>
@@ -3469,15 +3985,56 @@
               <w:spacing w:before="100" w:beforeAutospacing="1" w:after="100" w:afterAutospacing="1"/>
               <w:jc w:val="center"/>
               <w:rPr>
-                <w:rFonts w:hint="eastAsia"/>
-              </w:rPr>
-            </w:pPr>
+                <w:sz w:val="19"/>
+                <w:szCs w:val="19"/>
+              </w:rPr>
+            </w:pPr>
+            <w:r>
+              <w:rPr>
+                <w:rFonts w:hint="eastAsia"/>
+                <w:sz w:val="19"/>
+                <w:szCs w:val="19"/>
+              </w:rPr>
+              <w:t>{{</w:t>
+            </w:r>
+            <w:r>
+              <w:rPr>
+                <w:rFonts w:hint="eastAsia"/>
+                <w:sz w:val="19"/>
+                <w:szCs w:val="19"/>
+              </w:rPr>
+              <w:t>프레임</w:t>
+            </w:r>
+            <w:r>
+              <w:rPr>
+                <w:rFonts w:hint="eastAsia"/>
+                <w:sz w:val="19"/>
+                <w:szCs w:val="19"/>
+              </w:rPr>
+              <w:t xml:space="preserve"> </w:t>
+            </w:r>
+            <w:r>
+              <w:rPr>
+                <w:rFonts w:hint="eastAsia"/>
+                <w:sz w:val="19"/>
+                <w:szCs w:val="19"/>
+              </w:rPr>
+              <w:t>비율</w:t>
+            </w:r>
+            <w:r>
+              <w:rPr>
+                <w:rFonts w:hint="eastAsia"/>
+                <w:sz w:val="19"/>
+                <w:szCs w:val="19"/>
+              </w:rPr>
+              <w:t>}}</w:t>
+            </w:r>
           </w:p>
         </w:tc>
       </w:tr>
       <w:tr>
         <w:trPr>
-          <w:trHeight w:val="524"/>
+          <w:trHeight w:val="418"/>
         </w:trPr>
         <w:tc>
           <w:tcPr>
@@ -3494,7 +4051,6 @@
             <w:pPr>
               <w:jc w:val="center"/>
               <w:rPr>
-                <w:rFonts w:hint="eastAsia"/>
                 <w:b/>
                 <w:bCs/>
                 <w:sz w:val="22"/>
@@ -3519,31 +4075,32 @@
               <w:spacing w:before="100" w:beforeAutospacing="1" w:after="100" w:afterAutospacing="1"/>
               <w:jc w:val="center"/>
               <w:rPr>
-                <w:rFonts w:hint="eastAsia"/>
-                <w:lang w:val="en-US"/>
-              </w:rPr>
-            </w:pPr>
-            <w:r>
-              <w:rPr>
-                <w:rFonts w:hint="eastAsia"/>
-                <w:sz w:val="20"/>
-                <w:szCs w:val="20"/>
+                <w:sz w:val="19"/>
+                <w:szCs w:val="19"/>
+                <w:lang w:val="en-US"/>
+              </w:rPr>
+            </w:pPr>
+            <w:r>
+              <w:rPr>
+                <w:rFonts w:hint="eastAsia"/>
+                <w:sz w:val="19"/>
+                <w:szCs w:val="19"/>
               </w:rPr>
               <w:t>최고</w:t>
             </w:r>
             <w:r>
               <w:rPr>
                 <w:rFonts w:hint="eastAsia"/>
-                <w:sz w:val="20"/>
-                <w:szCs w:val="20"/>
-              </w:rPr>
-              <w:t xml:space="preserve"> </w:t>
-            </w:r>
-            <w:r>
-              <w:rPr>
-                <w:rFonts w:hint="eastAsia"/>
-                <w:sz w:val="20"/>
-                <w:szCs w:val="20"/>
+                <w:sz w:val="19"/>
+                <w:szCs w:val="19"/>
+              </w:rPr>
+              <w:t xml:space="preserve"> </w:t>
+            </w:r>
+            <w:r>
+              <w:rPr>
+                <w:rFonts w:hint="eastAsia"/>
+                <w:sz w:val="19"/>
+                <w:szCs w:val="19"/>
               </w:rPr>
               <w:t>확률</w:t>
             </w:r>
@@ -3551,8 +4108,118 @@
         </w:tc>
         <w:tc>
           <w:tcPr>
-            <w:tcW w:w="6084" w:type="dxa"/>
-            <w:gridSpan w:val="8"/>
+            <w:tcW w:w="2337" w:type="dxa"/>
+            <w:gridSpan w:val="4"/>
+            <w:tcBorders>
+              <w:top w:val="single" w:sz="4" w:space="0" w:color="auto"/>
+              <w:left w:val="single" w:sz="4" w:space="0" w:color="auto"/>
+              <w:bottom w:val="single" w:sz="4" w:space="0" w:color="auto"/>
+              <w:right w:val="single" w:sz="4" w:space="0" w:color="auto"/>
+            </w:tcBorders>
+            <w:vAlign w:val="center"/>
+          </w:tcPr>
+          <w:p>
+            <w:pPr>
+              <w:spacing w:before="100" w:beforeAutospacing="1" w:after="100" w:afterAutospacing="1"/>
+              <w:jc w:val="center"/>
+              <w:rPr>
+                <w:sz w:val="19"/>
+                <w:szCs w:val="19"/>
+              </w:rPr>
+            </w:pPr>
+            <w:r>
+              <w:rPr>
+                <w:rFonts w:hint="eastAsia"/>
+                <w:sz w:val="19"/>
+                <w:szCs w:val="19"/>
+              </w:rPr>
+              <w:t>{{</w:t>
+            </w:r>
+            <w:r>
+              <w:rPr>
+                <w:rFonts w:hint="eastAsia"/>
+                <w:sz w:val="19"/>
+                <w:szCs w:val="19"/>
+              </w:rPr>
+              <w:t>최고</w:t>
+            </w:r>
+            <w:r>
+              <w:rPr>
+                <w:rFonts w:hint="eastAsia"/>
+                <w:sz w:val="19"/>
+                <w:szCs w:val="19"/>
+              </w:rPr>
+              <w:t xml:space="preserve"> </w:t>
+            </w:r>
+            <w:r>
+              <w:rPr>
+                <w:rFonts w:hint="eastAsia"/>
+                <w:sz w:val="19"/>
+                <w:szCs w:val="19"/>
+              </w:rPr>
+              <w:t>확률</w:t>
+            </w:r>
+            <w:r>
+              <w:rPr>
+                <w:rFonts w:hint="eastAsia"/>
+                <w:sz w:val="19"/>
+                <w:szCs w:val="19"/>
+              </w:rPr>
+              <w:t>}}</w:t>
+            </w:r>
+          </w:p>
+        </w:tc>
+        <w:tc>
+          <w:tcPr>
+            <w:tcW w:w="1490" w:type="dxa"/>
+            <w:gridSpan w:val="2"/>
+            <w:tcBorders>
+              <w:top w:val="single" w:sz="4" w:space="0" w:color="auto"/>
+              <w:left w:val="single" w:sz="4" w:space="0" w:color="auto"/>
+              <w:bottom w:val="single" w:sz="4" w:space="0" w:color="auto"/>
+              <w:right w:val="single" w:sz="4" w:space="0" w:color="auto"/>
+            </w:tcBorders>
+            <w:vAlign w:val="center"/>
+          </w:tcPr>
+          <w:p>
+            <w:pPr>
+              <w:spacing w:before="100" w:beforeAutospacing="1" w:after="100" w:afterAutospacing="1"/>
+              <w:jc w:val="center"/>
+              <w:rPr>
+                <w:sz w:val="19"/>
+                <w:szCs w:val="19"/>
+              </w:rPr>
+            </w:pPr>
+            <w:r>
+              <w:rPr>
+                <w:rFonts w:hint="eastAsia"/>
+                <w:sz w:val="19"/>
+                <w:szCs w:val="19"/>
+              </w:rPr>
+              <w:t>평균</w:t>
+            </w:r>
+            <w:r>
+              <w:rPr>
+                <w:rFonts w:hint="eastAsia"/>
+                <w:sz w:val="19"/>
+                <w:szCs w:val="19"/>
+              </w:rPr>
+              <w:t xml:space="preserve"> </w:t>
+            </w:r>
+            <w:r>
+              <w:rPr>
+                <w:rFonts w:hint="eastAsia"/>
+                <w:sz w:val="19"/>
+                <w:szCs w:val="19"/>
+              </w:rPr>
+              <w:t>확률</w:t>
+            </w:r>
+          </w:p>
+        </w:tc>
+        <w:tc>
+          <w:tcPr>
+            <w:tcW w:w="2257" w:type="dxa"/>
+            <w:gridSpan w:val="2"/>
             <w:tcBorders>
               <w:top w:val="single" w:sz="4" w:space="0" w:color="auto"/>
               <w:left w:val="single" w:sz="4" w:space="0" w:color="auto"/>
@@ -3566,15 +4233,56 @@
               <w:spacing w:before="100" w:beforeAutospacing="1" w:after="100" w:afterAutospacing="1"/>
               <w:jc w:val="center"/>
               <w:rPr>
-                <w:rFonts w:hint="eastAsia"/>
-              </w:rPr>
-            </w:pPr>
+                <w:sz w:val="19"/>
+                <w:szCs w:val="19"/>
+              </w:rPr>
+            </w:pPr>
+            <w:r>
+              <w:rPr>
+                <w:rFonts w:hint="eastAsia"/>
+                <w:sz w:val="19"/>
+                <w:szCs w:val="19"/>
+              </w:rPr>
+              <w:t>{{</w:t>
+            </w:r>
+            <w:r>
+              <w:rPr>
+                <w:rFonts w:hint="eastAsia"/>
+                <w:sz w:val="19"/>
+                <w:szCs w:val="19"/>
+              </w:rPr>
+              <w:t>평균</w:t>
+            </w:r>
+            <w:r>
+              <w:rPr>
+                <w:rFonts w:hint="eastAsia"/>
+                <w:sz w:val="19"/>
+                <w:szCs w:val="19"/>
+              </w:rPr>
+              <w:t xml:space="preserve"> </w:t>
+            </w:r>
+            <w:r>
+              <w:rPr>
+                <w:rFonts w:hint="eastAsia"/>
+                <w:sz w:val="19"/>
+                <w:szCs w:val="19"/>
+              </w:rPr>
+              <w:t>확률</w:t>
+            </w:r>
+            <w:r>
+              <w:rPr>
+                <w:rFonts w:hint="eastAsia"/>
+                <w:sz w:val="19"/>
+                <w:szCs w:val="19"/>
+              </w:rPr>
+              <w:t>}}</w:t>
+            </w:r>
           </w:p>
         </w:tc>
       </w:tr>
       <w:tr>
         <w:trPr>
-          <w:trHeight w:val="524"/>
+          <w:trHeight w:val="3968"/>
         </w:trPr>
         <w:tc>
           <w:tcPr>
@@ -3582,6 +4290,7 @@
             <w:vMerge/>
             <w:tcBorders>
               <w:left w:val="single" w:sz="12" w:space="0" w:color="auto"/>
+              <w:bottom w:val="single" w:sz="12" w:space="0" w:color="auto"/>
               <w:right w:val="single" w:sz="12" w:space="0" w:color="auto"/>
             </w:tcBorders>
             <w:shd w:val="clear" w:color="auto" w:fill="F0F0F0"/>
@@ -3591,7 +4300,6 @@
             <w:pPr>
               <w:jc w:val="center"/>
               <w:rPr>
-                <w:rFonts w:hint="eastAsia"/>
                 <w:b/>
                 <w:bCs/>
                 <w:sz w:val="22"/>
@@ -3602,105 +4310,6 @@
         </w:tc>
         <w:tc>
           <w:tcPr>
-            <w:tcW w:w="1410" w:type="dxa"/>
-            <w:tcBorders>
-              <w:top w:val="single" w:sz="4" w:space="0" w:color="auto"/>
-              <w:left w:val="single" w:sz="12" w:space="0" w:color="auto"/>
-              <w:bottom w:val="single" w:sz="4" w:space="0" w:color="auto"/>
-              <w:right w:val="single" w:sz="4" w:space="0" w:color="auto"/>
-            </w:tcBorders>
-            <w:vAlign w:val="center"/>
-          </w:tcPr>
-          <w:p>
-            <w:pPr>
-              <w:spacing w:before="100" w:beforeAutospacing="1" w:after="100" w:afterAutospacing="1"/>
-              <w:jc w:val="center"/>
-              <w:rPr>
-                <w:rFonts w:hint="eastAsia"/>
-                <w:sz w:val="20"/>
-                <w:szCs w:val="20"/>
-              </w:rPr>
-            </w:pPr>
-            <w:r>
-              <w:rPr>
-                <w:rFonts w:hint="eastAsia"/>
-                <w:sz w:val="20"/>
-                <w:szCs w:val="20"/>
-              </w:rPr>
-              <w:t>평균</w:t>
-            </w:r>
-            <w:r>
-              <w:rPr>
-                <w:rFonts w:hint="eastAsia"/>
-                <w:sz w:val="20"/>
-                <w:szCs w:val="20"/>
-              </w:rPr>
-              <w:t xml:space="preserve"> </w:t>
-            </w:r>
-            <w:r>
-              <w:rPr>
-                <w:rFonts w:hint="eastAsia"/>
-                <w:sz w:val="20"/>
-                <w:szCs w:val="20"/>
-              </w:rPr>
-              <w:t>확률</w:t>
-            </w:r>
-          </w:p>
-        </w:tc>
-        <w:tc>
-          <w:tcPr>
-            <w:tcW w:w="6084" w:type="dxa"/>
-            <w:gridSpan w:val="8"/>
-            <w:tcBorders>
-              <w:top w:val="single" w:sz="4" w:space="0" w:color="auto"/>
-              <w:left w:val="single" w:sz="4" w:space="0" w:color="auto"/>
-              <w:bottom w:val="single" w:sz="4" w:space="0" w:color="auto"/>
-              <w:right w:val="single" w:sz="12" w:space="0" w:color="auto"/>
-            </w:tcBorders>
-            <w:vAlign w:val="center"/>
-          </w:tcPr>
-          <w:p>
-            <w:pPr>
-              <w:spacing w:before="100" w:beforeAutospacing="1" w:after="100" w:afterAutospacing="1"/>
-              <w:jc w:val="center"/>
-              <w:rPr>
-                <w:rFonts w:hint="eastAsia"/>
-              </w:rPr>
-            </w:pPr>
-          </w:p>
-        </w:tc>
-      </w:tr>
-      <w:tr>
-        <w:trPr>
-          <w:trHeight w:val="3060"/>
-        </w:trPr>
-        <w:tc>
-          <w:tcPr>
-            <w:tcW w:w="1836" w:type="dxa"/>
-            <w:vMerge/>
-            <w:tcBorders>
-              <w:left w:val="single" w:sz="12" w:space="0" w:color="auto"/>
-              <w:bottom w:val="single" w:sz="12" w:space="0" w:color="auto"/>
-              <w:right w:val="single" w:sz="12" w:space="0" w:color="auto"/>
-            </w:tcBorders>
-            <w:shd w:val="clear" w:color="auto" w:fill="F0F0F0"/>
-            <w:vAlign w:val="center"/>
-          </w:tcPr>
-          <w:p>
-            <w:pPr>
-              <w:jc w:val="center"/>
-              <w:rPr>
-                <w:rFonts w:hint="eastAsia"/>
-                <w:b/>
-                <w:bCs/>
-                <w:sz w:val="22"/>
-                <w:szCs w:val="22"/>
-              </w:rPr>
-            </w:pPr>
-          </w:p>
-        </w:tc>
-        <w:tc>
-          <w:tcPr>
             <w:tcW w:w="7494" w:type="dxa"/>
             <w:gridSpan w:val="9"/>
             <w:tcBorders>
@@ -3709,33 +4318,33 @@
               <w:bottom w:val="single" w:sz="12" w:space="0" w:color="auto"/>
               <w:right w:val="single" w:sz="12" w:space="0" w:color="auto"/>
             </w:tcBorders>
-            <w:vAlign w:val="bottom"/>
-          </w:tcPr>
-          <w:p>
-            <w:pPr>
-              <w:spacing w:before="100" w:beforeAutospacing="1" w:after="100" w:afterAutospacing="1"/>
-              <w:jc w:val="center"/>
-              <w:rPr>
-                <w:rFonts w:hint="eastAsia"/>
+            <w:vAlign w:val="center"/>
+          </w:tcPr>
+          <w:p>
+            <w:pPr>
+              <w:jc w:val="center"/>
+              <w:rPr>
                 <w:sz w:val="18"/>
                 <w:szCs w:val="18"/>
               </w:rPr>
             </w:pPr>
-            <w:r>
-              <w:rPr>
-                <w:rFonts w:hint="eastAsia"/>
+          </w:p>
+          <w:p>
+            <w:pPr>
+              <w:jc w:val="center"/>
+              <w:rPr>
                 <w:sz w:val="18"/>
                 <w:szCs w:val="18"/>
-              </w:rPr>
-              <w:t>&lt;</w:t>
-            </w:r>
+                <w:lang w:val="en-US"/>
+              </w:rPr>
+            </w:pPr>
             <w:r>
               <w:rPr>
                 <w:rFonts w:hint="eastAsia"/>
                 <w:sz w:val="18"/>
                 <w:szCs w:val="18"/>
               </w:rPr>
-              <w:t>상위</w:t>
+              <w:t>&lt;</w:t>
             </w:r>
             <w:r>
               <w:rPr>
@@ -3743,7 +4352,7 @@
                 <w:sz w:val="18"/>
                 <w:szCs w:val="18"/>
               </w:rPr>
-              <w:t xml:space="preserve"> 20</w:t>
+              <w:t xml:space="preserve"> </w:t>
             </w:r>
             <w:r>
               <w:rPr>
@@ -3751,7 +4360,7 @@
                 <w:sz w:val="18"/>
                 <w:szCs w:val="18"/>
               </w:rPr>
-              <w:t>개</w:t>
+              <w:t>영상</w:t>
             </w:r>
             <w:r>
               <w:rPr>
@@ -3767,7 +4376,7 @@
                 <w:sz w:val="18"/>
                 <w:szCs w:val="18"/>
               </w:rPr>
-              <w:t>프레임에</w:t>
+              <w:t>프레임별</w:t>
             </w:r>
             <w:r>
               <w:rPr>
@@ -3783,7 +4392,7 @@
                 <w:sz w:val="18"/>
                 <w:szCs w:val="18"/>
               </w:rPr>
-              <w:t>대한</w:t>
+              <w:t>이상</w:t>
             </w:r>
             <w:r>
               <w:rPr>
@@ -3799,7 +4408,47 @@
                 <w:sz w:val="18"/>
                 <w:szCs w:val="18"/>
               </w:rPr>
+              <w:t>탐지</w:t>
+            </w:r>
+            <w:r>
+              <w:rPr>
+                <w:rFonts w:hint="eastAsia"/>
+                <w:sz w:val="18"/>
+                <w:szCs w:val="18"/>
+              </w:rPr>
+              <w:t xml:space="preserve"> </w:t>
+            </w:r>
+            <w:r>
+              <w:rPr>
+                <w:rFonts w:hint="eastAsia"/>
+                <w:sz w:val="18"/>
+                <w:szCs w:val="18"/>
+              </w:rPr>
               <w:t>확률</w:t>
+            </w:r>
+            <w:r>
+              <w:rPr>
+                <w:rFonts w:hint="eastAsia"/>
+                <w:sz w:val="18"/>
+                <w:szCs w:val="18"/>
+              </w:rPr>
+              <w:t xml:space="preserve"> </w:t>
+            </w:r>
+            <w:r>
+              <w:rPr>
+                <w:rFonts w:hint="eastAsia"/>
+                <w:sz w:val="18"/>
+                <w:szCs w:val="18"/>
+              </w:rPr>
+              <w:t>분석</w:t>
+            </w:r>
+            <w:r>
+              <w:rPr>
+                <w:rFonts w:hint="eastAsia"/>
+                <w:sz w:val="18"/>
+                <w:szCs w:val="18"/>
+              </w:rPr>
+              <w:t xml:space="preserve"> </w:t>
             </w:r>
             <w:r>
               <w:rPr>
